--- a/硬件综合训练报告.docx
+++ b/硬件综合训练报告.docx
@@ -1110,21 +1110,12 @@
               </w:rPr>
             </w:pPr>
             <w:commentRangeStart w:id="0"/>
-            <w:proofErr w:type="gramStart"/>
             <w:r>
               <w:rPr>
                 <w:rFonts w:ascii="黑体" w:eastAsia="黑体" w:hAnsi="黑体" w:hint="eastAsia"/>
                 <w:sz w:val="28"/>
               </w:rPr>
-              <w:t>邮</w:t>
-            </w:r>
-            <w:proofErr w:type="gramEnd"/>
-            <w:r>
-              <w:rPr>
-                <w:rFonts w:ascii="黑体" w:eastAsia="黑体" w:hAnsi="黑体" w:hint="eastAsia"/>
-                <w:sz w:val="28"/>
-              </w:rPr>
-              <w:t xml:space="preserve">    件：</w:t>
+              <w:t>邮    件：</w:t>
             </w:r>
           </w:p>
         </w:tc>
@@ -3987,7 +3978,6 @@
         <w:ind w:left="818" w:right="240" w:hanging="818"/>
       </w:pPr>
       <w:bookmarkStart w:id="17" w:name="_Toc141690916"/>
-      <w:proofErr w:type="gramStart"/>
       <w:r>
         <w:rPr>
           <w:rFonts w:hint="eastAsia"/>
@@ -3996,7 +3986,6 @@
       </w:r>
       <w:commentRangeStart w:id="18"/>
       <w:commentRangeEnd w:id="18"/>
-      <w:proofErr w:type="gramEnd"/>
       <w:r>
         <w:commentReference w:id="18"/>
       </w:r>
@@ -4709,8 +4698,8 @@
       </w:tblPr>
       <w:tblGrid>
         <w:gridCol w:w="567"/>
-        <w:gridCol w:w="2693"/>
-        <w:gridCol w:w="2694"/>
+        <w:gridCol w:w="2405"/>
+        <w:gridCol w:w="2982"/>
         <w:gridCol w:w="2694"/>
       </w:tblGrid>
       <w:tr>
@@ -4752,7 +4741,7 @@
         </w:tc>
         <w:tc>
           <w:tcPr>
-            <w:tcW w:w="2693" w:type="dxa"/>
+            <w:tcW w:w="2405" w:type="dxa"/>
             <w:shd w:val="clear" w:color="000000" w:fill="C6E0B4"/>
             <w:vAlign w:val="center"/>
             <w:hideMark/>
@@ -4782,7 +4771,7 @@
         </w:tc>
         <w:tc>
           <w:tcPr>
-            <w:tcW w:w="2694" w:type="dxa"/>
+            <w:tcW w:w="2982" w:type="dxa"/>
             <w:shd w:val="clear" w:color="000000" w:fill="C6E0B4"/>
             <w:vAlign w:val="center"/>
             <w:hideMark/>
@@ -4865,7 +4854,7 @@
         </w:tc>
         <w:tc>
           <w:tcPr>
-            <w:tcW w:w="2693" w:type="dxa"/>
+            <w:tcW w:w="2405" w:type="dxa"/>
             <w:shd w:val="clear" w:color="000000" w:fill="FFFFFF"/>
             <w:hideMark/>
           </w:tcPr>
@@ -4886,7 +4875,7 @@
         </w:tc>
         <w:tc>
           <w:tcPr>
-            <w:tcW w:w="2694" w:type="dxa"/>
+            <w:tcW w:w="2982" w:type="dxa"/>
             <w:shd w:val="clear" w:color="000000" w:fill="FFFFFF"/>
             <w:hideMark/>
           </w:tcPr>
@@ -4988,7 +4977,7 @@
         </w:tc>
         <w:tc>
           <w:tcPr>
-            <w:tcW w:w="2693" w:type="dxa"/>
+            <w:tcW w:w="2405" w:type="dxa"/>
             <w:shd w:val="clear" w:color="000000" w:fill="FFFFFF"/>
             <w:hideMark/>
           </w:tcPr>
@@ -5016,7 +5005,7 @@
         </w:tc>
         <w:tc>
           <w:tcPr>
-            <w:tcW w:w="2694" w:type="dxa"/>
+            <w:tcW w:w="2982" w:type="dxa"/>
             <w:shd w:val="clear" w:color="000000" w:fill="FFFFFF"/>
             <w:hideMark/>
           </w:tcPr>
@@ -5077,7 +5066,7 @@
         </w:tc>
         <w:tc>
           <w:tcPr>
-            <w:tcW w:w="2693" w:type="dxa"/>
+            <w:tcW w:w="2405" w:type="dxa"/>
             <w:shd w:val="clear" w:color="000000" w:fill="FFFFFF"/>
             <w:hideMark/>
           </w:tcPr>
@@ -5098,7 +5087,7 @@
         </w:tc>
         <w:tc>
           <w:tcPr>
-            <w:tcW w:w="2694" w:type="dxa"/>
+            <w:tcW w:w="2982" w:type="dxa"/>
             <w:shd w:val="clear" w:color="000000" w:fill="FFFFFF"/>
             <w:hideMark/>
           </w:tcPr>
@@ -5159,7 +5148,7 @@
         </w:tc>
         <w:tc>
           <w:tcPr>
-            <w:tcW w:w="2693" w:type="dxa"/>
+            <w:tcW w:w="2405" w:type="dxa"/>
             <w:shd w:val="clear" w:color="000000" w:fill="FFFFFF"/>
             <w:hideMark/>
           </w:tcPr>
@@ -5180,7 +5169,7 @@
         </w:tc>
         <w:tc>
           <w:tcPr>
-            <w:tcW w:w="2694" w:type="dxa"/>
+            <w:tcW w:w="2982" w:type="dxa"/>
             <w:shd w:val="clear" w:color="000000" w:fill="FFFFFF"/>
             <w:hideMark/>
           </w:tcPr>
@@ -5241,7 +5230,7 @@
         </w:tc>
         <w:tc>
           <w:tcPr>
-            <w:tcW w:w="2693" w:type="dxa"/>
+            <w:tcW w:w="2405" w:type="dxa"/>
             <w:shd w:val="clear" w:color="000000" w:fill="FFFFFF"/>
             <w:hideMark/>
           </w:tcPr>
@@ -5262,7 +5251,7 @@
         </w:tc>
         <w:tc>
           <w:tcPr>
-            <w:tcW w:w="2694" w:type="dxa"/>
+            <w:tcW w:w="2982" w:type="dxa"/>
             <w:shd w:val="clear" w:color="000000" w:fill="FFFFFF"/>
             <w:hideMark/>
           </w:tcPr>
@@ -5323,7 +5312,7 @@
         </w:tc>
         <w:tc>
           <w:tcPr>
-            <w:tcW w:w="2693" w:type="dxa"/>
+            <w:tcW w:w="2405" w:type="dxa"/>
             <w:shd w:val="clear" w:color="000000" w:fill="FFFFFF"/>
             <w:hideMark/>
           </w:tcPr>
@@ -5351,7 +5340,7 @@
         </w:tc>
         <w:tc>
           <w:tcPr>
-            <w:tcW w:w="2694" w:type="dxa"/>
+            <w:tcW w:w="2982" w:type="dxa"/>
             <w:shd w:val="clear" w:color="000000" w:fill="FFFFFF"/>
             <w:hideMark/>
           </w:tcPr>
@@ -5412,7 +5401,7 @@
         </w:tc>
         <w:tc>
           <w:tcPr>
-            <w:tcW w:w="2693" w:type="dxa"/>
+            <w:tcW w:w="2405" w:type="dxa"/>
             <w:shd w:val="clear" w:color="000000" w:fill="FFFFFF"/>
             <w:hideMark/>
           </w:tcPr>
@@ -5433,7 +5422,7 @@
         </w:tc>
         <w:tc>
           <w:tcPr>
-            <w:tcW w:w="2694" w:type="dxa"/>
+            <w:tcW w:w="2982" w:type="dxa"/>
             <w:shd w:val="clear" w:color="000000" w:fill="FFFFFF"/>
             <w:hideMark/>
           </w:tcPr>
@@ -5494,7 +5483,7 @@
         </w:tc>
         <w:tc>
           <w:tcPr>
-            <w:tcW w:w="2693" w:type="dxa"/>
+            <w:tcW w:w="2405" w:type="dxa"/>
             <w:shd w:val="clear" w:color="000000" w:fill="FFFFFF"/>
             <w:hideMark/>
           </w:tcPr>
@@ -5515,7 +5504,7 @@
         </w:tc>
         <w:tc>
           <w:tcPr>
-            <w:tcW w:w="2694" w:type="dxa"/>
+            <w:tcW w:w="2982" w:type="dxa"/>
             <w:shd w:val="clear" w:color="000000" w:fill="FFFFFF"/>
             <w:hideMark/>
           </w:tcPr>
@@ -5576,7 +5565,7 @@
         </w:tc>
         <w:tc>
           <w:tcPr>
-            <w:tcW w:w="2693" w:type="dxa"/>
+            <w:tcW w:w="2405" w:type="dxa"/>
             <w:shd w:val="clear" w:color="000000" w:fill="FFFFFF"/>
             <w:hideMark/>
           </w:tcPr>
@@ -5597,7 +5586,7 @@
         </w:tc>
         <w:tc>
           <w:tcPr>
-            <w:tcW w:w="2694" w:type="dxa"/>
+            <w:tcW w:w="2982" w:type="dxa"/>
             <w:shd w:val="clear" w:color="000000" w:fill="FFFFFF"/>
             <w:hideMark/>
           </w:tcPr>
@@ -5658,7 +5647,7 @@
         </w:tc>
         <w:tc>
           <w:tcPr>
-            <w:tcW w:w="2693" w:type="dxa"/>
+            <w:tcW w:w="2405" w:type="dxa"/>
             <w:shd w:val="clear" w:color="000000" w:fill="FFFFFF"/>
             <w:hideMark/>
           </w:tcPr>
@@ -5669,19 +5658,17 @@
                 <w:sz w:val="21"/>
               </w:rPr>
             </w:pPr>
-            <w:proofErr w:type="spellStart"/>
             <w:r>
               <w:rPr>
                 <w:sz w:val="21"/>
               </w:rPr>
               <w:t>SUb</w:t>
             </w:r>
-            <w:proofErr w:type="spellEnd"/>
           </w:p>
         </w:tc>
         <w:tc>
           <w:tcPr>
-            <w:tcW w:w="2694" w:type="dxa"/>
+            <w:tcW w:w="2982" w:type="dxa"/>
             <w:shd w:val="clear" w:color="000000" w:fill="FFFFFF"/>
             <w:hideMark/>
           </w:tcPr>
@@ -5742,7 +5729,7 @@
         </w:tc>
         <w:tc>
           <w:tcPr>
-            <w:tcW w:w="2693" w:type="dxa"/>
+            <w:tcW w:w="2405" w:type="dxa"/>
             <w:shd w:val="clear" w:color="000000" w:fill="FFFFFF"/>
             <w:hideMark/>
           </w:tcPr>
@@ -5763,7 +5750,7 @@
         </w:tc>
         <w:tc>
           <w:tcPr>
-            <w:tcW w:w="2694" w:type="dxa"/>
+            <w:tcW w:w="2982" w:type="dxa"/>
             <w:shd w:val="clear" w:color="000000" w:fill="FFFFFF"/>
             <w:hideMark/>
           </w:tcPr>
@@ -5824,7 +5811,7 @@
         </w:tc>
         <w:tc>
           <w:tcPr>
-            <w:tcW w:w="2693" w:type="dxa"/>
+            <w:tcW w:w="2405" w:type="dxa"/>
             <w:shd w:val="clear" w:color="000000" w:fill="FFFFFF"/>
             <w:hideMark/>
           </w:tcPr>
@@ -5845,7 +5832,7 @@
         </w:tc>
         <w:tc>
           <w:tcPr>
-            <w:tcW w:w="2694" w:type="dxa"/>
+            <w:tcW w:w="2982" w:type="dxa"/>
             <w:shd w:val="clear" w:color="000000" w:fill="FFFFFF"/>
             <w:hideMark/>
           </w:tcPr>
@@ -5907,7 +5894,7 @@
         </w:tc>
         <w:tc>
           <w:tcPr>
-            <w:tcW w:w="2693" w:type="dxa"/>
+            <w:tcW w:w="2405" w:type="dxa"/>
             <w:shd w:val="clear" w:color="000000" w:fill="FFFFFF"/>
             <w:hideMark/>
           </w:tcPr>
@@ -5928,7 +5915,7 @@
         </w:tc>
         <w:tc>
           <w:tcPr>
-            <w:tcW w:w="2694" w:type="dxa"/>
+            <w:tcW w:w="2982" w:type="dxa"/>
             <w:shd w:val="clear" w:color="000000" w:fill="FFFFFF"/>
             <w:hideMark/>
           </w:tcPr>
@@ -5990,7 +5977,7 @@
         </w:tc>
         <w:tc>
           <w:tcPr>
-            <w:tcW w:w="2693" w:type="dxa"/>
+            <w:tcW w:w="2405" w:type="dxa"/>
             <w:shd w:val="clear" w:color="000000" w:fill="FFFFFF"/>
             <w:hideMark/>
           </w:tcPr>
@@ -6011,7 +5998,7 @@
         </w:tc>
         <w:tc>
           <w:tcPr>
-            <w:tcW w:w="2694" w:type="dxa"/>
+            <w:tcW w:w="2982" w:type="dxa"/>
             <w:shd w:val="clear" w:color="000000" w:fill="FFFFFF"/>
             <w:hideMark/>
           </w:tcPr>
@@ -6072,7 +6059,7 @@
         </w:tc>
         <w:tc>
           <w:tcPr>
-            <w:tcW w:w="2693" w:type="dxa"/>
+            <w:tcW w:w="2405" w:type="dxa"/>
             <w:shd w:val="clear" w:color="000000" w:fill="FFFFFF"/>
             <w:hideMark/>
           </w:tcPr>
@@ -6093,7 +6080,7 @@
         </w:tc>
         <w:tc>
           <w:tcPr>
-            <w:tcW w:w="2694" w:type="dxa"/>
+            <w:tcW w:w="2982" w:type="dxa"/>
             <w:shd w:val="clear" w:color="000000" w:fill="FFFFFF"/>
             <w:hideMark/>
           </w:tcPr>
@@ -6154,7 +6141,7 @@
         </w:tc>
         <w:tc>
           <w:tcPr>
-            <w:tcW w:w="2693" w:type="dxa"/>
+            <w:tcW w:w="2405" w:type="dxa"/>
             <w:shd w:val="clear" w:color="000000" w:fill="FFFFFF"/>
             <w:hideMark/>
           </w:tcPr>
@@ -6175,7 +6162,7 @@
         </w:tc>
         <w:tc>
           <w:tcPr>
-            <w:tcW w:w="2694" w:type="dxa"/>
+            <w:tcW w:w="2982" w:type="dxa"/>
             <w:shd w:val="clear" w:color="000000" w:fill="FFFFFF"/>
             <w:hideMark/>
           </w:tcPr>
@@ -6236,7 +6223,7 @@
         </w:tc>
         <w:tc>
           <w:tcPr>
-            <w:tcW w:w="2693" w:type="dxa"/>
+            <w:tcW w:w="2405" w:type="dxa"/>
             <w:shd w:val="clear" w:color="000000" w:fill="FFFFFF"/>
             <w:hideMark/>
           </w:tcPr>
@@ -6257,7 +6244,7 @@
         </w:tc>
         <w:tc>
           <w:tcPr>
-            <w:tcW w:w="2694" w:type="dxa"/>
+            <w:tcW w:w="2982" w:type="dxa"/>
             <w:shd w:val="clear" w:color="000000" w:fill="FFFFFF"/>
             <w:hideMark/>
           </w:tcPr>
@@ -6318,7 +6305,7 @@
         </w:tc>
         <w:tc>
           <w:tcPr>
-            <w:tcW w:w="2693" w:type="dxa"/>
+            <w:tcW w:w="2405" w:type="dxa"/>
             <w:shd w:val="clear" w:color="000000" w:fill="FFFFFF"/>
           </w:tcPr>
           <w:p>
@@ -6338,7 +6325,7 @@
         </w:tc>
         <w:tc>
           <w:tcPr>
-            <w:tcW w:w="2694" w:type="dxa"/>
+            <w:tcW w:w="2982" w:type="dxa"/>
             <w:shd w:val="clear" w:color="000000" w:fill="FFFFFF"/>
           </w:tcPr>
           <w:p>
@@ -6405,7 +6392,7 @@
         </w:tc>
         <w:tc>
           <w:tcPr>
-            <w:tcW w:w="2693" w:type="dxa"/>
+            <w:tcW w:w="2405" w:type="dxa"/>
             <w:shd w:val="clear" w:color="000000" w:fill="FFFFFF"/>
           </w:tcPr>
           <w:p>
@@ -6425,7 +6412,7 @@
         </w:tc>
         <w:tc>
           <w:tcPr>
-            <w:tcW w:w="2694" w:type="dxa"/>
+            <w:tcW w:w="2982" w:type="dxa"/>
             <w:shd w:val="clear" w:color="000000" w:fill="FFFFFF"/>
           </w:tcPr>
           <w:p>
@@ -6492,7 +6479,7 @@
         </w:tc>
         <w:tc>
           <w:tcPr>
-            <w:tcW w:w="2693" w:type="dxa"/>
+            <w:tcW w:w="2405" w:type="dxa"/>
             <w:shd w:val="clear" w:color="000000" w:fill="FFFFFF"/>
           </w:tcPr>
           <w:p>
@@ -6512,7 +6499,7 @@
         </w:tc>
         <w:tc>
           <w:tcPr>
-            <w:tcW w:w="2694" w:type="dxa"/>
+            <w:tcW w:w="2982" w:type="dxa"/>
             <w:shd w:val="clear" w:color="000000" w:fill="FFFFFF"/>
           </w:tcPr>
           <w:p>
@@ -6579,7 +6566,7 @@
         </w:tc>
         <w:tc>
           <w:tcPr>
-            <w:tcW w:w="2693" w:type="dxa"/>
+            <w:tcW w:w="2405" w:type="dxa"/>
             <w:shd w:val="clear" w:color="000000" w:fill="FFFFFF"/>
           </w:tcPr>
           <w:p>
@@ -6599,7 +6586,7 @@
         </w:tc>
         <w:tc>
           <w:tcPr>
-            <w:tcW w:w="2694" w:type="dxa"/>
+            <w:tcW w:w="2982" w:type="dxa"/>
             <w:shd w:val="clear" w:color="000000" w:fill="FFFFFF"/>
           </w:tcPr>
           <w:p>
@@ -6660,7 +6647,7 @@
         </w:tc>
         <w:tc>
           <w:tcPr>
-            <w:tcW w:w="2693" w:type="dxa"/>
+            <w:tcW w:w="2405" w:type="dxa"/>
             <w:shd w:val="clear" w:color="000000" w:fill="FFFFFF"/>
           </w:tcPr>
           <w:p>
@@ -6680,7 +6667,7 @@
         </w:tc>
         <w:tc>
           <w:tcPr>
-            <w:tcW w:w="2694" w:type="dxa"/>
+            <w:tcW w:w="2982" w:type="dxa"/>
             <w:shd w:val="clear" w:color="000000" w:fill="FFFFFF"/>
           </w:tcPr>
           <w:p>
@@ -6740,7 +6727,7 @@
         </w:tc>
         <w:tc>
           <w:tcPr>
-            <w:tcW w:w="2693" w:type="dxa"/>
+            <w:tcW w:w="2405" w:type="dxa"/>
             <w:shd w:val="clear" w:color="000000" w:fill="FFFFFF"/>
           </w:tcPr>
           <w:p>
@@ -6760,7 +6747,7 @@
         </w:tc>
         <w:tc>
           <w:tcPr>
-            <w:tcW w:w="2694" w:type="dxa"/>
+            <w:tcW w:w="2982" w:type="dxa"/>
             <w:shd w:val="clear" w:color="000000" w:fill="FFFFFF"/>
           </w:tcPr>
           <w:p>
@@ -6825,16 +6812,8 @@
               <w:rPr>
                 <w:sz w:val="21"/>
               </w:rPr>
-              <w:t>数码</w:t>
-            </w:r>
-            <w:proofErr w:type="gramStart"/>
-            <w:r>
-              <w:rPr>
-                <w:sz w:val="21"/>
-              </w:rPr>
-              <w:t>管显示</w:t>
-            </w:r>
-            <w:proofErr w:type="gramEnd"/>
+              <w:t>数码管显示</w:t>
+            </w:r>
             <w:r>
               <w:rPr>
                 <w:sz w:val="21"/>
@@ -6884,7 +6863,7 @@
         </w:tc>
         <w:tc>
           <w:tcPr>
-            <w:tcW w:w="2693" w:type="dxa"/>
+            <w:tcW w:w="2405" w:type="dxa"/>
             <w:shd w:val="clear" w:color="000000" w:fill="FFFFFF"/>
             <w:hideMark/>
           </w:tcPr>
@@ -6906,7 +6885,7 @@
         </w:tc>
         <w:tc>
           <w:tcPr>
-            <w:tcW w:w="2694" w:type="dxa"/>
+            <w:tcW w:w="2982" w:type="dxa"/>
             <w:shd w:val="clear" w:color="000000" w:fill="FFFFFF"/>
             <w:hideMark/>
           </w:tcPr>
@@ -6974,7 +6953,7 @@
         </w:tc>
         <w:tc>
           <w:tcPr>
-            <w:tcW w:w="2693" w:type="dxa"/>
+            <w:tcW w:w="2405" w:type="dxa"/>
             <w:shd w:val="clear" w:color="000000" w:fill="FFFFFF"/>
             <w:hideMark/>
           </w:tcPr>
@@ -6995,7 +6974,7 @@
         </w:tc>
         <w:tc>
           <w:tcPr>
-            <w:tcW w:w="2694" w:type="dxa"/>
+            <w:tcW w:w="2982" w:type="dxa"/>
             <w:shd w:val="clear" w:color="000000" w:fill="FFFFFF"/>
             <w:hideMark/>
           </w:tcPr>
@@ -7076,7 +7055,7 @@
         </w:tc>
         <w:tc>
           <w:tcPr>
-            <w:tcW w:w="2693" w:type="dxa"/>
+            <w:tcW w:w="2405" w:type="dxa"/>
             <w:shd w:val="clear" w:color="000000" w:fill="FFFFFF"/>
             <w:hideMark/>
           </w:tcPr>
@@ -7097,7 +7076,7 @@
         </w:tc>
         <w:tc>
           <w:tcPr>
-            <w:tcW w:w="2694" w:type="dxa"/>
+            <w:tcW w:w="2982" w:type="dxa"/>
             <w:shd w:val="clear" w:color="000000" w:fill="FFFFFF"/>
             <w:hideMark/>
           </w:tcPr>
@@ -7178,7 +7157,7 @@
         </w:tc>
         <w:tc>
           <w:tcPr>
-            <w:tcW w:w="2693" w:type="dxa"/>
+            <w:tcW w:w="2405" w:type="dxa"/>
             <w:shd w:val="clear" w:color="000000" w:fill="FFFFFF"/>
             <w:hideMark/>
           </w:tcPr>
@@ -7199,7 +7178,7 @@
         </w:tc>
         <w:tc>
           <w:tcPr>
-            <w:tcW w:w="2694" w:type="dxa"/>
+            <w:tcW w:w="2982" w:type="dxa"/>
             <w:shd w:val="clear" w:color="000000" w:fill="FFFFFF"/>
             <w:hideMark/>
           </w:tcPr>
@@ -7281,55 +7260,50 @@
         </w:tc>
         <w:tc>
           <w:tcPr>
-            <w:tcW w:w="2693" w:type="dxa"/>
+            <w:tcW w:w="2405" w:type="dxa"/>
             <w:shd w:val="clear" w:color="000000" w:fill="FFFFFF"/>
           </w:tcPr>
           <w:p>
             <w:pPr>
               <w:jc w:val="center"/>
               <w:rPr>
-                <w:color w:val="FF0000"/>
                 <w:sz w:val="21"/>
               </w:rPr>
             </w:pPr>
             <w:r>
               <w:rPr>
                 <w:rFonts w:hint="eastAsia"/>
-                <w:color w:val="FF0000"/>
-                <w:sz w:val="21"/>
-              </w:rPr>
-              <w:t>扩展指令</w:t>
-            </w:r>
-            <w:r>
-              <w:rPr>
-                <w:rFonts w:hint="eastAsia"/>
-                <w:color w:val="FF0000"/>
-                <w:sz w:val="21"/>
-              </w:rPr>
-              <w:t>1</w:t>
+                <w:sz w:val="21"/>
+              </w:rPr>
+              <w:t>S</w:t>
+            </w:r>
+            <w:r>
+              <w:rPr>
+                <w:sz w:val="21"/>
+              </w:rPr>
+              <w:t>RL</w:t>
             </w:r>
           </w:p>
         </w:tc>
         <w:tc>
           <w:tcPr>
-            <w:tcW w:w="2694" w:type="dxa"/>
+            <w:tcW w:w="2982" w:type="dxa"/>
             <w:shd w:val="clear" w:color="000000" w:fill="FFFFFF"/>
           </w:tcPr>
           <w:p>
             <w:pPr>
               <w:jc w:val="center"/>
               <w:rPr>
-                <w:color w:val="FF0000"/>
-                <w:sz w:val="21"/>
-              </w:rPr>
-            </w:pPr>
-            <w:r>
-              <w:rPr>
                 <w:rFonts w:hint="eastAsia"/>
-                <w:color w:val="FF0000"/>
-                <w:sz w:val="21"/>
-              </w:rPr>
-              <w:t>XXX</w:t>
+                <w:sz w:val="21"/>
+              </w:rPr>
+            </w:pPr>
+            <w:r>
+              <w:rPr>
+                <w:rFonts w:hint="eastAsia"/>
+                <w:sz w:val="21"/>
+              </w:rPr>
+              <w:t>逻辑右移</w:t>
             </w:r>
           </w:p>
         </w:tc>
@@ -7382,32 +7356,70 @@
         </w:tc>
         <w:tc>
           <w:tcPr>
-            <w:tcW w:w="2693" w:type="dxa"/>
+            <w:tcW w:w="2405" w:type="dxa"/>
             <w:shd w:val="clear" w:color="000000" w:fill="FFFFFF"/>
           </w:tcPr>
           <w:p>
             <w:pPr>
               <w:jc w:val="center"/>
               <w:rPr>
-                <w:color w:val="FF0000"/>
                 <w:sz w:val="21"/>
               </w:rPr>
             </w:pPr>
             <w:r>
               <w:rPr>
                 <w:rFonts w:hint="eastAsia"/>
-                <w:color w:val="FF0000"/>
-                <w:sz w:val="21"/>
-              </w:rPr>
-              <w:t>扩展指令</w:t>
-            </w:r>
-            <w:r>
+                <w:sz w:val="21"/>
+              </w:rPr>
+              <w:t>L</w:t>
+            </w:r>
+            <w:r>
+              <w:rPr>
+                <w:sz w:val="21"/>
+              </w:rPr>
+              <w:t>UI</w:t>
+            </w:r>
+          </w:p>
+        </w:tc>
+        <w:tc>
+          <w:tcPr>
+            <w:tcW w:w="2982" w:type="dxa"/>
+            <w:shd w:val="clear" w:color="000000" w:fill="FFFFFF"/>
+          </w:tcPr>
+          <w:p>
+            <w:pPr>
+              <w:jc w:val="center"/>
               <w:rPr>
                 <w:rFonts w:hint="eastAsia"/>
-                <w:color w:val="FF0000"/>
+                <w:sz w:val="21"/>
+              </w:rPr>
+            </w:pPr>
+            <w:r>
+              <w:rPr>
+                <w:rFonts w:hint="eastAsia"/>
+                <w:sz w:val="21"/>
+              </w:rPr>
+              <w:t>加载立即数到寄存器高</w:t>
+            </w:r>
+            <w:r>
+              <w:rPr>
+                <w:rFonts w:hint="eastAsia"/>
                 <w:sz w:val="21"/>
               </w:rPr>
               <w:t>2</w:t>
+            </w:r>
+            <w:r>
+              <w:rPr>
+                <w:sz w:val="21"/>
+              </w:rPr>
+              <w:t>0</w:t>
+            </w:r>
+            <w:r>
+              <w:rPr>
+                <w:rFonts w:hint="eastAsia"/>
+                <w:sz w:val="21"/>
+              </w:rPr>
+              <w:t>位</w:t>
             </w:r>
           </w:p>
         </w:tc>
@@ -7418,31 +7430,9 @@
           </w:tcPr>
           <w:p>
             <w:pPr>
-              <w:jc w:val="center"/>
-              <w:rPr>
-                <w:color w:val="FF0000"/>
-                <w:sz w:val="21"/>
-              </w:rPr>
-            </w:pPr>
-            <w:r>
+              <w:ind w:firstLineChars="50" w:firstLine="105"/>
               <w:rPr>
                 <w:rFonts w:hint="eastAsia"/>
-                <w:color w:val="FF0000"/>
-                <w:sz w:val="21"/>
-              </w:rPr>
-              <w:t>XXX</w:t>
-            </w:r>
-          </w:p>
-        </w:tc>
-        <w:tc>
-          <w:tcPr>
-            <w:tcW w:w="2694" w:type="dxa"/>
-            <w:shd w:val="clear" w:color="000000" w:fill="FFFFFF"/>
-          </w:tcPr>
-          <w:p>
-            <w:pPr>
-              <w:ind w:firstLineChars="50" w:firstLine="105"/>
-              <w:rPr>
                 <w:sz w:val="21"/>
               </w:rPr>
             </w:pPr>
@@ -7483,55 +7473,70 @@
         </w:tc>
         <w:tc>
           <w:tcPr>
-            <w:tcW w:w="2693" w:type="dxa"/>
+            <w:tcW w:w="2405" w:type="dxa"/>
             <w:shd w:val="clear" w:color="000000" w:fill="FFFFFF"/>
           </w:tcPr>
           <w:p>
             <w:pPr>
               <w:jc w:val="center"/>
               <w:rPr>
-                <w:color w:val="FF0000"/>
                 <w:sz w:val="21"/>
               </w:rPr>
             </w:pPr>
             <w:r>
               <w:rPr>
                 <w:rFonts w:hint="eastAsia"/>
-                <w:color w:val="FF0000"/>
-                <w:sz w:val="21"/>
-              </w:rPr>
-              <w:t>扩展指令</w:t>
-            </w:r>
-            <w:r>
-              <w:rPr>
-                <w:rFonts w:hint="eastAsia"/>
-                <w:color w:val="FF0000"/>
-                <w:sz w:val="21"/>
-              </w:rPr>
-              <w:t>3</w:t>
+                <w:sz w:val="21"/>
+              </w:rPr>
+              <w:t>S</w:t>
+            </w:r>
+            <w:r>
+              <w:rPr>
+                <w:sz w:val="21"/>
+              </w:rPr>
+              <w:t>H</w:t>
             </w:r>
           </w:p>
         </w:tc>
         <w:tc>
           <w:tcPr>
-            <w:tcW w:w="2694" w:type="dxa"/>
+            <w:tcW w:w="2982" w:type="dxa"/>
             <w:shd w:val="clear" w:color="000000" w:fill="FFFFFF"/>
           </w:tcPr>
           <w:p>
             <w:pPr>
               <w:jc w:val="center"/>
               <w:rPr>
-                <w:color w:val="FF0000"/>
-                <w:sz w:val="21"/>
-              </w:rPr>
-            </w:pPr>
-            <w:r>
-              <w:rPr>
                 <w:rFonts w:hint="eastAsia"/>
-                <w:color w:val="FF0000"/>
-                <w:sz w:val="21"/>
-              </w:rPr>
-              <w:t>XXX</w:t>
+                <w:sz w:val="21"/>
+              </w:rPr>
+            </w:pPr>
+            <w:r>
+              <w:rPr>
+                <w:rFonts w:hint="eastAsia"/>
+                <w:sz w:val="21"/>
+              </w:rPr>
+              <w:t>将寄存器低</w:t>
+            </w:r>
+            <w:r>
+              <w:rPr>
+                <w:rFonts w:hint="eastAsia"/>
+                <w:sz w:val="21"/>
+              </w:rPr>
+              <w:t>1</w:t>
+            </w:r>
+            <w:r>
+              <w:rPr>
+                <w:sz w:val="21"/>
+              </w:rPr>
+              <w:t>6</w:t>
+            </w:r>
+            <w:r>
+              <w:rPr>
+                <w:rFonts w:hint="eastAsia"/>
+                <w:sz w:val="21"/>
+              </w:rPr>
+              <w:t>位写入内存</w:t>
             </w:r>
           </w:p>
         </w:tc>
@@ -7584,55 +7589,43 @@
         </w:tc>
         <w:tc>
           <w:tcPr>
-            <w:tcW w:w="2693" w:type="dxa"/>
+            <w:tcW w:w="2405" w:type="dxa"/>
             <w:shd w:val="clear" w:color="000000" w:fill="FFFFFF"/>
           </w:tcPr>
           <w:p>
             <w:pPr>
               <w:jc w:val="center"/>
               <w:rPr>
-                <w:color w:val="FF0000"/>
-                <w:sz w:val="21"/>
-              </w:rPr>
-            </w:pPr>
-            <w:r>
-              <w:rPr>
-                <w:rFonts w:hint="eastAsia"/>
-                <w:color w:val="FF0000"/>
-                <w:sz w:val="21"/>
-              </w:rPr>
-              <w:t>扩展指令</w:t>
-            </w:r>
-            <w:r>
-              <w:rPr>
-                <w:rFonts w:hint="eastAsia"/>
-                <w:color w:val="FF0000"/>
-                <w:sz w:val="21"/>
-              </w:rPr>
-              <w:t>4</w:t>
+                <w:sz w:val="21"/>
+              </w:rPr>
+            </w:pPr>
+            <w:r>
+              <w:rPr>
+                <w:sz w:val="21"/>
+              </w:rPr>
+              <w:t>BLTU</w:t>
             </w:r>
           </w:p>
         </w:tc>
         <w:tc>
           <w:tcPr>
-            <w:tcW w:w="2694" w:type="dxa"/>
+            <w:tcW w:w="2982" w:type="dxa"/>
             <w:shd w:val="clear" w:color="000000" w:fill="FFFFFF"/>
           </w:tcPr>
           <w:p>
             <w:pPr>
               <w:jc w:val="center"/>
               <w:rPr>
-                <w:color w:val="FF0000"/>
-                <w:sz w:val="21"/>
-              </w:rPr>
-            </w:pPr>
-            <w:r>
-              <w:rPr>
                 <w:rFonts w:hint="eastAsia"/>
-                <w:color w:val="FF0000"/>
-                <w:sz w:val="21"/>
-              </w:rPr>
-              <w:t>XXX</w:t>
+                <w:sz w:val="21"/>
+              </w:rPr>
+            </w:pPr>
+            <w:r>
+              <w:rPr>
+                <w:rFonts w:hint="eastAsia"/>
+                <w:sz w:val="21"/>
+              </w:rPr>
+              <w:t>无符号比较小于转移</w:t>
             </w:r>
           </w:p>
         </w:tc>
@@ -7731,32 +7724,15 @@
       <w:pPr>
         <w:pStyle w:val="a3"/>
         <w:ind w:rightChars="11" w:right="26" w:firstLine="480"/>
+        <w:rPr>
+          <w:rFonts w:hint="eastAsia"/>
+        </w:rPr>
       </w:pPr>
       <w:r>
         <w:rPr>
           <w:rFonts w:ascii="宋体" w:hAnsi="宋体" w:hint="eastAsia"/>
         </w:rPr>
-        <w:t>XXXXXX</w:t>
-      </w:r>
-      <w:r>
-        <w:rPr>
-          <w:rFonts w:ascii="宋体" w:hAnsi="宋体" w:hint="eastAsia"/>
-        </w:rPr>
-        <w:t>本次我们采用的方案是微程序控制，且主、</w:t>
-      </w:r>
-      <w:proofErr w:type="gramStart"/>
-      <w:r>
-        <w:rPr>
-          <w:rFonts w:ascii="宋体" w:hAnsi="宋体" w:hint="eastAsia"/>
-        </w:rPr>
-        <w:t>控存分开</w:t>
-      </w:r>
-      <w:proofErr w:type="gramEnd"/>
-      <w:r>
-        <w:rPr>
-          <w:rFonts w:ascii="宋体" w:hAnsi="宋体" w:hint="eastAsia"/>
-        </w:rPr>
-        <w:t>的方案，即采用微程序控制方式，实现主存</w:t>
+        <w:t>本次我们采用的方案是微程序控制，且主、控存分开的方案，即采用微程序控制方式，实现主存</w:t>
       </w:r>
       <w:r>
         <w:t>储器（</w:t>
@@ -7771,31 +7747,7 @@
         <w:t>CM</w:t>
       </w:r>
       <w:r>
-        <w:t>）不共用一个存储器的方式完成方案的设计。同时在实施的过程中，采用部分电路用</w:t>
-      </w:r>
-      <w:r>
-        <w:t>FPGA</w:t>
-      </w:r>
-      <w:r>
-        <w:t>方式下载、部分电路用硬件搭建的方式完成</w:t>
-      </w:r>
-      <w:r>
-        <w:t>……</w:t>
-      </w:r>
-      <w:r>
-        <w:t>等等</w:t>
-      </w:r>
-      <w:r>
-        <w:t>…</w:t>
-      </w:r>
-      <w:r>
-        <w:t>。</w:t>
-      </w:r>
-      <w:r>
-        <w:rPr>
-          <w:color w:val="FF6633"/>
-        </w:rPr>
-        <w:t>（参考文本，请大家自行修改扩展）</w:t>
+        <w:t>）不共用一个存储器的方式完成方案的设计。</w:t>
       </w:r>
     </w:p>
     <w:p>
@@ -7868,13 +7820,6 @@
           <w:rFonts w:ascii="宋体" w:hAnsi="宋体" w:hint="eastAsia"/>
         </w:rPr>
         <w:t>所示。</w:t>
-      </w:r>
-      <w:r>
-        <w:rPr>
-          <w:rFonts w:ascii="宋体" w:hAnsi="宋体" w:hint="eastAsia"/>
-          <w:color w:val="FF0000"/>
-        </w:rPr>
-        <w:t>（注意设计阶段只需要简单的原理示意图）</w:t>
       </w:r>
     </w:p>
     <w:p>
@@ -8047,63 +7992,15 @@
           <w:tab w:val="left" w:pos="1080"/>
         </w:tabs>
         <w:spacing w:beforeLines="0" w:before="229" w:afterLines="0" w:after="229"/>
+        <w:rPr>
+          <w:rFonts w:hint="eastAsia"/>
+        </w:rPr>
       </w:pPr>
       <w:r>
         <w:rPr>
           <w:rFonts w:hint="eastAsia"/>
         </w:rPr>
         <w:t>主要功能部件</w:t>
-      </w:r>
-    </w:p>
-    <w:p>
-      <w:pPr>
-        <w:pStyle w:val="a3"/>
-        <w:ind w:rightChars="11" w:right="26" w:firstLine="480"/>
-        <w:rPr>
-          <w:color w:val="FF0000"/>
-        </w:rPr>
-      </w:pPr>
-      <w:r>
-        <w:t>运算器部分，具体设计</w:t>
-      </w:r>
-      <w:r>
-        <w:rPr>
-          <w:rFonts w:hint="eastAsia"/>
-        </w:rPr>
-        <w:t>思路如下</w:t>
-      </w:r>
-      <w:r>
-        <w:t>……</w:t>
-      </w:r>
-      <w:r>
-        <w:rPr>
-          <w:color w:val="FF0000"/>
-        </w:rPr>
-        <w:t>(</w:t>
-      </w:r>
-      <w:r>
-        <w:rPr>
-          <w:color w:val="FF0000"/>
-        </w:rPr>
-        <w:t>参考文本，请自行修改</w:t>
-      </w:r>
-      <w:r>
-        <w:rPr>
-          <w:rFonts w:ascii="宋体" w:hAnsi="宋体"/>
-        </w:rPr>
-        <w:t>扩展</w:t>
-      </w:r>
-      <w:r>
-        <w:rPr>
-          <w:color w:val="FF0000"/>
-        </w:rPr>
-        <w:t>)</w:t>
-      </w:r>
-      <w:r>
-        <w:rPr>
-          <w:color w:val="FF0000"/>
-        </w:rPr>
-        <w:t>。</w:t>
       </w:r>
     </w:p>
     <w:p>
@@ -8132,86 +8029,10 @@
       <w:pPr>
         <w:pStyle w:val="a3"/>
         <w:ind w:rightChars="11" w:right="26" w:firstLine="480"/>
-      </w:pPr>
-      <w:r>
-        <w:rPr>
-          <w:rFonts w:hint="eastAsia"/>
-        </w:rPr>
-        <w:t>XXX</w:t>
-      </w:r>
-      <w:r>
-        <w:rPr>
-          <w:rFonts w:hint="eastAsia"/>
-        </w:rPr>
-        <w:t>思想是……</w:t>
-      </w:r>
-      <w:r>
-        <w:rPr>
-          <w:rFonts w:hint="eastAsia"/>
-        </w:rPr>
-        <w:t>式，实现主存</w:t>
-      </w:r>
-      <w:r>
-        <w:t>储器（</w:t>
-      </w:r>
-      <w:r>
-        <w:t>MM</w:t>
-      </w:r>
-      <w:r>
-        <w:t>）和微程序控制存储器（</w:t>
-      </w:r>
-      <w:r>
-        <w:t>CM</w:t>
-      </w:r>
-      <w:r>
-        <w:t>）不共用一个存储器的方式完成方案的设计。同时在实施的过程中，采用部分电路用</w:t>
-      </w:r>
-      <w:r>
-        <w:t>FPGA</w:t>
-      </w:r>
-      <w:r>
-        <w:t>方式下载、部分电路用</w:t>
-      </w:r>
-      <w:r>
-        <w:rPr>
-          <w:rFonts w:hint="eastAsia"/>
-        </w:rPr>
-        <w:t>式，实现主存</w:t>
-      </w:r>
-      <w:r>
-        <w:t>储器（</w:t>
-      </w:r>
-      <w:r>
-        <w:t>MM</w:t>
-      </w:r>
-      <w:r>
-        <w:t>）和微程序控制</w:t>
-      </w:r>
-      <w:r>
-        <w:rPr>
-          <w:rFonts w:ascii="宋体" w:hAnsi="宋体"/>
-        </w:rPr>
-        <w:t>存储器</w:t>
-      </w:r>
-      <w:r>
-        <w:t>（</w:t>
-      </w:r>
-      <w:r>
-        <w:t>CM</w:t>
-      </w:r>
-      <w:r>
-        <w:t>）不共用一</w:t>
-      </w:r>
-      <w:r>
-        <w:lastRenderedPageBreak/>
-        <w:t>个存储器的方式完成方案的设计。同时在实施的过程中</w:t>
-      </w:r>
-      <w:r>
-        <w:rPr>
-          <w:rFonts w:hint="eastAsia"/>
-        </w:rPr>
-        <w:t>。</w:t>
-      </w:r>
+        <w:rPr>
+          <w:rFonts w:hint="eastAsia"/>
+        </w:rPr>
+      </w:pPr>
     </w:p>
     <w:p>
       <w:pPr>
@@ -8234,19 +8055,11 @@
         <w:pStyle w:val="a3"/>
         <w:ind w:rightChars="11" w:right="26" w:firstLine="480"/>
       </w:pPr>
-      <w:proofErr w:type="gramStart"/>
-      <w:r>
-        <w:rPr>
-          <w:rFonts w:hint="eastAsia"/>
-        </w:rPr>
-        <w:t>自行扩展自行扩展自行扩展自行扩展自行扩展自行扩展自行扩展自行扩展自行扩展自行扩展自行扩展自行扩展自行扩展自行扩展自行扩展自行扩展自行扩展自行扩展自行扩展自行扩展自行扩展自行扩展</w:t>
-      </w:r>
-      <w:proofErr w:type="gramEnd"/>
-      <w:r>
-        <w:rPr>
-          <w:rFonts w:hint="eastAsia"/>
-        </w:rPr>
-        <w:t>自行扩展自行</w:t>
+      <w:r>
+        <w:rPr>
+          <w:rFonts w:hint="eastAsia"/>
+        </w:rPr>
+        <w:t>自行扩展自行扩展自行扩展自行扩展自行扩展自行扩展自行扩展自行扩展自行扩展自行扩展自行扩展自行扩展自行扩展自行扩展自行扩展自行扩展自行扩展自行扩展自行扩展自行扩展自行扩展自行扩展自行扩展自行</w:t>
       </w:r>
       <w:r>
         <w:t>。</w:t>
@@ -8265,6 +8078,7 @@
         <w:rPr>
           <w:rFonts w:hint="eastAsia"/>
         </w:rPr>
+        <w:lastRenderedPageBreak/>
         <w:t>运算器</w:t>
       </w:r>
     </w:p>
@@ -8429,14 +8243,12 @@
               <w:ind w:firstLineChars="0" w:firstLine="0"/>
               <w:jc w:val="center"/>
             </w:pPr>
-            <w:proofErr w:type="gramStart"/>
             <w:r>
               <w:rPr>
                 <w:rFonts w:hint="eastAsia"/>
               </w:rPr>
               <w:t>位宽</w:t>
             </w:r>
-            <w:proofErr w:type="gramEnd"/>
           </w:p>
         </w:tc>
         <w:tc>
@@ -8799,7 +8611,7 @@
                 <w:sz w:val="18"/>
                 <w:szCs w:val="18"/>
               </w:rPr>
-              <w:t>运算器功能码，具体功能见下表</w:t>
+              <w:t>运算器功能码</w:t>
             </w:r>
           </w:p>
         </w:tc>
@@ -9362,23 +9174,7 @@
                 <w:sz w:val="18"/>
                 <w:szCs w:val="18"/>
               </w:rPr>
-              <w:t>Equal=(x==y</w:t>
-            </w:r>
-            <w:proofErr w:type="gramStart"/>
-            <w:r>
-              <w:rPr>
-                <w:sz w:val="18"/>
-                <w:szCs w:val="18"/>
-              </w:rPr>
-              <w:t>)?1:0</w:t>
-            </w:r>
-            <w:proofErr w:type="gramEnd"/>
-            <w:r>
-              <w:rPr>
-                <w:sz w:val="18"/>
-                <w:szCs w:val="18"/>
-              </w:rPr>
-              <w:t xml:space="preserve">, </w:t>
+              <w:t xml:space="preserve">Equal=(x==y)?1:0, </w:t>
             </w:r>
             <w:r>
               <w:rPr>
@@ -9533,7 +9329,6 @@
         <w:rPr>
           <w:rFonts w:hint="eastAsia"/>
         </w:rPr>
-        <w:lastRenderedPageBreak/>
         <w:t xml:space="preserve">表 </w:t>
       </w:r>
       <w:r>
@@ -9801,7 +9596,6 @@
               </w:rPr>
               <w:t>口读取</w:t>
             </w:r>
-            <w:proofErr w:type="spellStart"/>
             <w:r>
               <w:rPr>
                 <w:rFonts w:hint="eastAsia"/>
@@ -9810,7 +9604,6 @@
               </w:rPr>
               <w:t>rs</w:t>
             </w:r>
-            <w:proofErr w:type="spellEnd"/>
             <w:r>
               <w:rPr>
                 <w:rFonts w:hint="eastAsia"/>
@@ -10614,7 +10407,6 @@
                 <w:szCs w:val="21"/>
               </w:rPr>
             </w:pPr>
-            <w:proofErr w:type="spellStart"/>
             <w:r>
               <w:rPr>
                 <w:rFonts w:ascii="宋体" w:hAnsi="宋体" w:cs="宋体" w:hint="eastAsia"/>
@@ -10625,7 +10417,6 @@
               </w:rPr>
               <w:t>ALUop</w:t>
             </w:r>
-            <w:proofErr w:type="spellEnd"/>
           </w:p>
         </w:tc>
         <w:tc>
@@ -10649,7 +10440,6 @@
                 <w:szCs w:val="21"/>
               </w:rPr>
             </w:pPr>
-            <w:proofErr w:type="spellStart"/>
             <w:r>
               <w:rPr>
                 <w:rFonts w:ascii="宋体" w:hAnsi="宋体" w:cs="宋体" w:hint="eastAsia"/>
@@ -10660,7 +10450,6 @@
               </w:rPr>
               <w:t>MemWrite</w:t>
             </w:r>
-            <w:proofErr w:type="spellEnd"/>
           </w:p>
         </w:tc>
         <w:tc>
@@ -10684,7 +10473,6 @@
                 <w:szCs w:val="21"/>
               </w:rPr>
             </w:pPr>
-            <w:proofErr w:type="spellStart"/>
             <w:r>
               <w:rPr>
                 <w:rFonts w:ascii="宋体" w:hAnsi="宋体" w:cs="宋体" w:hint="eastAsia"/>
@@ -10695,7 +10483,6 @@
               </w:rPr>
               <w:t>MemRead</w:t>
             </w:r>
-            <w:proofErr w:type="spellEnd"/>
           </w:p>
         </w:tc>
         <w:tc>
@@ -11723,7 +11510,6 @@
         <w:rPr>
           <w:rFonts w:hint="eastAsia"/>
         </w:rPr>
-        <w:lastRenderedPageBreak/>
         <w:t>软件设计</w:t>
       </w:r>
     </w:p>
@@ -11890,6 +11676,7 @@
         <w:rPr>
           <w:rFonts w:hint="eastAsia"/>
         </w:rPr>
+        <w:lastRenderedPageBreak/>
         <w:t>流水</w:t>
       </w:r>
       <w:r>
@@ -12496,14 +12283,7 @@
         <w:rPr>
           <w:rFonts w:hint="eastAsia"/>
         </w:rPr>
-        <w:t>指令</w:t>
-      </w:r>
-      <w:r>
-        <w:rPr>
-          <w:rFonts w:hint="eastAsia"/>
-        </w:rPr>
-        <w:lastRenderedPageBreak/>
-        <w:t>的格式设计是……指令的寻址方式设计是……</w:t>
+        <w:t>指令的格式设计是……指令的寻址方式设计是……</w:t>
       </w:r>
       <w:r>
         <w:t>(</w:t>
@@ -12532,19 +12312,7 @@
         <w:rPr>
           <w:rFonts w:hint="eastAsia"/>
         </w:rPr>
-        <w:t>数据转发</w:t>
-      </w:r>
-      <w:r>
-        <w:rPr>
-          <w:rFonts w:hint="eastAsia"/>
-        </w:rPr>
-        <w:t>流水线</w:t>
-      </w:r>
-      <w:r>
-        <w:rPr>
-          <w:rFonts w:hint="eastAsia"/>
-        </w:rPr>
-        <w:t>设计</w:t>
+        <w:t>重定向流水线设计</w:t>
       </w:r>
       <w:bookmarkEnd w:id="45"/>
     </w:p>
@@ -12671,182 +12439,14 @@
         <w:rPr>
           <w:rFonts w:hint="eastAsia"/>
         </w:rPr>
-        <w:t>指令的格式设计是……指令的寻址方式设计是……</w:t>
-      </w:r>
-      <w:r>
-        <w:rPr>
-          <w:rFonts w:hint="eastAsia"/>
-        </w:rPr>
-        <w:t>(</w:t>
-      </w:r>
-      <w:r>
-        <w:rPr>
-          <w:rFonts w:hint="eastAsia"/>
-        </w:rPr>
-        <w:t>请自行扩展修改</w:t>
-      </w:r>
-      <w:r>
-        <w:rPr>
-          <w:rFonts w:hint="eastAsia"/>
-        </w:rPr>
-        <w:t>)</w:t>
-      </w:r>
-    </w:p>
-    <w:p>
-      <w:pPr>
-        <w:pStyle w:val="2"/>
-        <w:tabs>
-          <w:tab w:val="clear" w:pos="720"/>
-          <w:tab w:val="left" w:pos="567"/>
-        </w:tabs>
-        <w:ind w:left="818" w:right="240" w:hanging="818"/>
-      </w:pPr>
-      <w:bookmarkStart w:id="46" w:name="_Toc141690926"/>
-      <w:r>
-        <w:rPr>
-          <w:rFonts w:hint="eastAsia"/>
-        </w:rPr>
-        <w:t>动态分支预测</w:t>
-      </w:r>
-      <w:r>
-        <w:rPr>
-          <w:rFonts w:hint="eastAsia"/>
-        </w:rPr>
-        <w:t>机制</w:t>
-      </w:r>
-      <w:r>
-        <w:rPr>
-          <w:rFonts w:hint="eastAsia"/>
-        </w:rPr>
-        <w:t>（</w:t>
-      </w:r>
-      <w:r>
-        <w:rPr>
-          <w:rFonts w:hint="eastAsia"/>
-          <w:color w:val="FF0000"/>
-        </w:rPr>
-        <w:t>未完成部分可不写，直接删除</w:t>
-      </w:r>
-      <w:r>
-        <w:rPr>
-          <w:rFonts w:hint="eastAsia"/>
-        </w:rPr>
-        <w:t>）</w:t>
-      </w:r>
-      <w:bookmarkEnd w:id="46"/>
-    </w:p>
-    <w:p>
-      <w:pPr>
-        <w:widowControl/>
-        <w:jc w:val="left"/>
-      </w:pPr>
-      <w:r>
-        <w:rPr>
-          <w:rFonts w:hint="eastAsia"/>
-        </w:rPr>
-        <w:t>XXXXX</w:t>
-      </w:r>
-      <w:r>
-        <w:rPr>
-          <w:rFonts w:hint="eastAsia"/>
-        </w:rPr>
-        <w:t>……</w:t>
-      </w:r>
-      <w:r>
-        <w:rPr>
-          <w:rFonts w:hint="eastAsia"/>
-        </w:rPr>
-        <w:t>(</w:t>
-      </w:r>
-      <w:r>
-        <w:rPr>
-          <w:rFonts w:hint="eastAsia"/>
-        </w:rPr>
-        <w:t>请自行扩展修改</w:t>
-      </w:r>
-      <w:r>
-        <w:rPr>
-          <w:rFonts w:hint="eastAsia"/>
-        </w:rPr>
-        <w:t>)</w:t>
-      </w:r>
-      <w:r>
-        <w:rPr>
-          <w:rFonts w:hint="eastAsia"/>
-        </w:rPr>
-        <w:t>指令的格式设计是……指令的寻址方式设计是……</w:t>
-      </w:r>
-      <w:r>
-        <w:rPr>
-          <w:rFonts w:hint="eastAsia"/>
-        </w:rPr>
-        <w:t>(</w:t>
-      </w:r>
-      <w:r>
-        <w:rPr>
-          <w:rFonts w:hint="eastAsia"/>
-        </w:rPr>
-        <w:t>请自行扩展修改</w:t>
-      </w:r>
-      <w:r>
-        <w:rPr>
-          <w:rFonts w:hint="eastAsia"/>
-        </w:rPr>
-        <w:t>)</w:t>
-      </w:r>
-      <w:r>
-        <w:rPr>
-          <w:rFonts w:hint="eastAsia"/>
-        </w:rPr>
-        <w:t>指令的格式设计是……指令的寻址方式设计是……</w:t>
-      </w:r>
-      <w:r>
-        <w:rPr>
-          <w:rFonts w:hint="eastAsia"/>
-        </w:rPr>
-        <w:t>(</w:t>
-      </w:r>
-      <w:r>
-        <w:rPr>
-          <w:rFonts w:hint="eastAsia"/>
-        </w:rPr>
-        <w:t>请自行扩展修改</w:t>
-      </w:r>
-      <w:r>
-        <w:rPr>
-          <w:rFonts w:hint="eastAsia"/>
-        </w:rPr>
-        <w:t>)</w:t>
-      </w:r>
-      <w:r>
-        <w:rPr>
-          <w:rFonts w:hint="eastAsia"/>
-        </w:rPr>
-        <w:t>指令的格式设计是……指令的寻址方式设计是……</w:t>
-      </w:r>
-      <w:r>
-        <w:rPr>
-          <w:rFonts w:hint="eastAsia"/>
-        </w:rPr>
-        <w:t>(</w:t>
-      </w:r>
-      <w:r>
-        <w:rPr>
-          <w:rFonts w:hint="eastAsia"/>
-        </w:rPr>
-        <w:t>请自行扩展修改</w:t>
-      </w:r>
-      <w:r>
-        <w:rPr>
-          <w:rFonts w:hint="eastAsia"/>
-        </w:rPr>
-        <w:t>)</w:t>
-      </w:r>
-      <w:r>
-        <w:rPr>
-          <w:rFonts w:hint="eastAsia"/>
-        </w:rPr>
-        <w:t>指令的格式设计是……指令的寻址方式设计是……</w:t>
+        <w:t>指令</w:t>
+      </w:r>
+      <w:r>
+        <w:rPr>
+          <w:rFonts w:hint="eastAsia"/>
+        </w:rPr>
+        <w:lastRenderedPageBreak/>
+        <w:t>的格式设计是……指令的寻址方式设计是……</w:t>
       </w:r>
       <w:r>
         <w:rPr>
@@ -12896,8 +12496,8 @@
           <w:numId w:val="7"/>
         </w:numPr>
       </w:pPr>
-      <w:bookmarkStart w:id="47" w:name="_Toc141690927"/>
-      <w:commentRangeStart w:id="48"/>
+      <w:bookmarkStart w:id="46" w:name="_Toc141690927"/>
+      <w:commentRangeStart w:id="47"/>
       <w:r>
         <w:rPr>
           <w:rFonts w:hint="eastAsia"/>
@@ -12905,15 +12505,15 @@
         <w:lastRenderedPageBreak/>
         <w:t>详细设计与实现</w:t>
       </w:r>
-      <w:commentRangeEnd w:id="48"/>
+      <w:commentRangeEnd w:id="47"/>
       <w:r>
         <w:rPr>
           <w:rStyle w:val="a8"/>
           <w:rFonts w:ascii="Times New Roman" w:eastAsia="宋体" w:hAnsi="Times New Roman"/>
         </w:rPr>
-        <w:commentReference w:id="48"/>
-      </w:r>
-      <w:bookmarkEnd w:id="47"/>
+        <w:commentReference w:id="47"/>
+      </w:r>
+      <w:bookmarkEnd w:id="46"/>
     </w:p>
     <w:p>
       <w:pPr>
@@ -12940,8 +12540,8 @@
         </w:tabs>
         <w:ind w:left="818" w:right="240" w:hanging="818"/>
       </w:pPr>
-      <w:bookmarkStart w:id="49" w:name="_Toc318364342"/>
-      <w:bookmarkStart w:id="50" w:name="_Toc141690928"/>
+      <w:bookmarkStart w:id="48" w:name="_Toc318364342"/>
+      <w:bookmarkStart w:id="49" w:name="_Toc141690928"/>
       <w:r>
         <w:rPr>
           <w:rFonts w:hint="eastAsia"/>
@@ -12954,20 +12554,20 @@
         </w:rPr>
         <w:t>CPU</w:t>
       </w:r>
+      <w:bookmarkEnd w:id="48"/>
+      <w:r>
+        <w:rPr>
+          <w:rFonts w:hint="eastAsia"/>
+        </w:rPr>
+        <w:t xml:space="preserve"> </w:t>
+      </w:r>
+      <w:r>
+        <w:rPr>
+          <w:rFonts w:hint="eastAsia"/>
+        </w:rPr>
+        <w:t>实现</w:t>
+      </w:r>
       <w:bookmarkEnd w:id="49"/>
-      <w:r>
-        <w:rPr>
-          <w:rFonts w:hint="eastAsia"/>
-        </w:rPr>
-        <w:t xml:space="preserve"> </w:t>
-      </w:r>
-      <w:r>
-        <w:rPr>
-          <w:rFonts w:hint="eastAsia"/>
-        </w:rPr>
-        <w:t>实现</w:t>
-      </w:r>
-      <w:bookmarkEnd w:id="50"/>
     </w:p>
     <w:p>
       <w:pPr>
@@ -13021,14 +12621,12 @@
         </w:numPr>
         <w:ind w:firstLineChars="0"/>
       </w:pPr>
-      <w:proofErr w:type="spellStart"/>
       <w:r>
         <w:rPr>
           <w:rFonts w:hint="eastAsia"/>
         </w:rPr>
         <w:t>Logism</w:t>
       </w:r>
-      <w:proofErr w:type="spellEnd"/>
       <w:r>
         <w:rPr>
           <w:rFonts w:hint="eastAsia"/>
@@ -13251,7 +12849,7 @@
       <w:pPr>
         <w:pStyle w:val="affe"/>
       </w:pPr>
-      <w:bookmarkStart w:id="51" w:name="_Ref464932477"/>
+      <w:bookmarkStart w:id="50" w:name="_Ref464932477"/>
       <w:r>
         <w:rPr>
           <w:rFonts w:hint="eastAsia"/>
@@ -13315,7 +12913,7 @@
       <w:r>
         <w:fldChar w:fldCharType="end"/>
       </w:r>
-      <w:bookmarkEnd w:id="51"/>
+      <w:bookmarkEnd w:id="50"/>
       <w:r>
         <w:rPr>
           <w:rFonts w:hint="eastAsia"/>
@@ -13374,7 +12972,7 @@
         </w:rPr>
         <w:t>Veril</w:t>
       </w:r>
-      <w:commentRangeStart w:id="52"/>
+      <w:commentRangeStart w:id="51"/>
       <w:r>
         <w:rPr>
           <w:rFonts w:hint="eastAsia"/>
@@ -13387,12 +12985,12 @@
         </w:rPr>
         <w:t>代码如下：</w:t>
       </w:r>
-      <w:commentRangeEnd w:id="52"/>
+      <w:commentRangeEnd w:id="51"/>
       <w:r>
         <w:rPr>
           <w:rStyle w:val="a8"/>
         </w:rPr>
-        <w:commentReference w:id="52"/>
+        <w:commentReference w:id="51"/>
       </w:r>
     </w:p>
     <w:p>
@@ -13402,28 +13000,7 @@
         <w:ind w:firstLine="480"/>
       </w:pPr>
       <w:r>
-        <w:t xml:space="preserve">    always</w:t>
-      </w:r>
-      <w:proofErr w:type="gramStart"/>
-      <w:r>
-        <w:t>@(</w:t>
-      </w:r>
-      <w:proofErr w:type="spellStart"/>
-      <w:proofErr w:type="gramEnd"/>
-      <w:r>
-        <w:t>negedge</w:t>
-      </w:r>
-      <w:proofErr w:type="spellEnd"/>
-      <w:r>
-        <w:t xml:space="preserve"> </w:t>
-      </w:r>
-      <w:proofErr w:type="spellStart"/>
-      <w:r>
-        <w:t>clk,posedge</w:t>
-      </w:r>
-      <w:proofErr w:type="spellEnd"/>
-      <w:r>
-        <w:t xml:space="preserve"> clear)</w:t>
+        <w:t xml:space="preserve">    always@(negedge clk,posedge clear)</w:t>
       </w:r>
     </w:p>
     <w:p>
@@ -13453,15 +13030,7 @@
         <w:ind w:firstLine="480"/>
       </w:pPr>
       <w:r>
-        <w:t xml:space="preserve">            </w:t>
-      </w:r>
-      <w:proofErr w:type="spellStart"/>
-      <w:r>
-        <w:t>pc_out</w:t>
-      </w:r>
-      <w:proofErr w:type="spellEnd"/>
-      <w:r>
-        <w:t>&lt;=0;</w:t>
+        <w:t xml:space="preserve">            pc_out&lt;=0;</w:t>
       </w:r>
     </w:p>
     <w:p>
@@ -13471,15 +13040,7 @@
         <w:ind w:firstLine="480"/>
       </w:pPr>
       <w:r>
-        <w:t xml:space="preserve">        else if</w:t>
-      </w:r>
-      <w:proofErr w:type="gramStart"/>
-      <w:r>
-        <w:t>(!halt</w:t>
-      </w:r>
-      <w:proofErr w:type="gramEnd"/>
-      <w:r>
-        <w:t>)</w:t>
+        <w:t xml:space="preserve">        else if(!halt)</w:t>
       </w:r>
     </w:p>
     <w:p>
@@ -13489,23 +13050,7 @@
         <w:ind w:firstLine="480"/>
       </w:pPr>
       <w:r>
-        <w:t xml:space="preserve">            </w:t>
-      </w:r>
-      <w:proofErr w:type="spellStart"/>
-      <w:r>
-        <w:t>pc_out</w:t>
-      </w:r>
-      <w:proofErr w:type="spellEnd"/>
-      <w:r>
-        <w:t>&lt;=</w:t>
-      </w:r>
-      <w:proofErr w:type="spellStart"/>
-      <w:r>
-        <w:t>pc_in</w:t>
-      </w:r>
-      <w:proofErr w:type="spellEnd"/>
-      <w:r>
-        <w:t>;</w:t>
+        <w:t xml:space="preserve">            pc_out&lt;=pc_in;</w:t>
       </w:r>
     </w:p>
     <w:p>
@@ -13556,14 +13101,12 @@
         </w:numPr>
         <w:ind w:firstLineChars="0"/>
       </w:pPr>
-      <w:proofErr w:type="spellStart"/>
       <w:r>
         <w:rPr>
           <w:rFonts w:hint="eastAsia"/>
         </w:rPr>
         <w:t>Logism</w:t>
       </w:r>
-      <w:proofErr w:type="spellEnd"/>
       <w:r>
         <w:rPr>
           <w:rFonts w:hint="eastAsia"/>
@@ -13604,21 +13147,7 @@
         <w:rPr>
           <w:rFonts w:hint="eastAsia"/>
         </w:rPr>
-        <w:t>）。设置该只读存储器的</w:t>
-      </w:r>
-      <w:proofErr w:type="gramStart"/>
-      <w:r>
-        <w:rPr>
-          <w:rFonts w:hint="eastAsia"/>
-        </w:rPr>
-        <w:t>地址位宽</w:t>
-      </w:r>
-      <w:proofErr w:type="gramEnd"/>
-      <w:r>
-        <w:rPr>
-          <w:rFonts w:hint="eastAsia"/>
-        </w:rPr>
-        <w:t>为</w:t>
+        <w:t>）。设置该只读存储器的地址位宽为</w:t>
       </w:r>
       <w:r>
         <w:rPr>
@@ -13719,23 +13248,7 @@
           <w:rFonts w:hint="eastAsia"/>
           <w:kern w:val="0"/>
         </w:rPr>
-        <w:t>字节偏移部分直接屏蔽，使用分</w:t>
-      </w:r>
-      <w:proofErr w:type="gramStart"/>
-      <w:r>
-        <w:rPr>
-          <w:rFonts w:hint="eastAsia"/>
-          <w:kern w:val="0"/>
-        </w:rPr>
-        <w:t>线器只</w:t>
-      </w:r>
-      <w:proofErr w:type="gramEnd"/>
-      <w:r>
-        <w:rPr>
-          <w:rFonts w:hint="eastAsia"/>
-          <w:kern w:val="0"/>
-        </w:rPr>
-        <w:t>取</w:t>
+        <w:t>字节偏移部分直接屏蔽，使用分线器只取</w:t>
       </w:r>
       <w:r>
         <w:rPr>
@@ -13907,7 +13420,7 @@
       <w:pPr>
         <w:pStyle w:val="affe"/>
       </w:pPr>
-      <w:bookmarkStart w:id="53" w:name="_Ref464932494"/>
+      <w:bookmarkStart w:id="52" w:name="_Ref464932494"/>
       <w:r>
         <w:rPr>
           <w:rFonts w:hint="eastAsia"/>
@@ -13971,7 +13484,7 @@
       <w:r>
         <w:fldChar w:fldCharType="end"/>
       </w:r>
-      <w:bookmarkEnd w:id="53"/>
+      <w:bookmarkEnd w:id="52"/>
       <w:r>
         <w:rPr>
           <w:rFonts w:hint="eastAsia"/>
@@ -14012,14 +13525,12 @@
         </w:rPr>
         <w:t>直接使用</w:t>
       </w:r>
-      <w:proofErr w:type="spellStart"/>
       <w:r>
         <w:rPr>
           <w:rFonts w:hint="eastAsia"/>
         </w:rPr>
         <w:t>Vivado</w:t>
       </w:r>
-      <w:proofErr w:type="spellEnd"/>
       <w:r>
         <w:rPr>
           <w:rFonts w:hint="eastAsia"/>
@@ -14123,21 +13634,7 @@
         <w:rPr>
           <w:rFonts w:hint="eastAsia"/>
         </w:rPr>
-        <w:t>的</w:t>
-      </w:r>
-      <w:proofErr w:type="gramStart"/>
-      <w:r>
-        <w:rPr>
-          <w:rFonts w:hint="eastAsia"/>
-        </w:rPr>
-        <w:t>地址位宽</w:t>
-      </w:r>
-      <w:proofErr w:type="gramEnd"/>
-      <w:r>
-        <w:rPr>
-          <w:rFonts w:hint="eastAsia"/>
-        </w:rPr>
-        <w:t>为</w:t>
+        <w:t>的地址位宽为</w:t>
       </w:r>
       <w:r>
         <w:rPr>
@@ -14219,39 +13716,7 @@
         <w:ind w:firstLine="480"/>
       </w:pPr>
       <w:r>
-        <w:t xml:space="preserve">pc </w:t>
-      </w:r>
-      <w:proofErr w:type="spellStart"/>
-      <w:r>
-        <w:t>pcmeml</w:t>
-      </w:r>
-      <w:proofErr w:type="spellEnd"/>
-      <w:r>
-        <w:t>(</w:t>
-      </w:r>
-      <w:proofErr w:type="spellStart"/>
-      <w:r>
-        <w:t>im_</w:t>
-      </w:r>
-      <w:proofErr w:type="gramStart"/>
-      <w:r>
-        <w:t>in</w:t>
-      </w:r>
-      <w:proofErr w:type="spellEnd"/>
-      <w:r>
-        <w:t>[</w:t>
-      </w:r>
-      <w:proofErr w:type="gramEnd"/>
-      <w:r>
-        <w:t>11:2],</w:t>
-      </w:r>
-      <w:proofErr w:type="spellStart"/>
-      <w:r>
-        <w:t>im_out</w:t>
-      </w:r>
-      <w:proofErr w:type="spellEnd"/>
-      <w:r>
-        <w:t>);</w:t>
+        <w:t>pc pcmeml(im_in[11:2],im_out);</w:t>
       </w:r>
     </w:p>
     <w:p>
@@ -14331,28 +13796,24 @@
         </w:rPr>
         <w:t>根据总体方案设计中控制器的设计那一小节的相关内容，分别在</w:t>
       </w:r>
-      <w:proofErr w:type="spellStart"/>
       <w:r>
         <w:rPr>
           <w:rFonts w:hint="eastAsia"/>
         </w:rPr>
         <w:t>Logism</w:t>
       </w:r>
-      <w:proofErr w:type="spellEnd"/>
       <w:r>
         <w:rPr>
           <w:rFonts w:hint="eastAsia"/>
         </w:rPr>
         <w:t>和</w:t>
       </w:r>
-      <w:proofErr w:type="spellStart"/>
       <w:r>
         <w:rPr>
           <w:rFonts w:hint="eastAsia"/>
         </w:rPr>
         <w:t>Vivado</w:t>
       </w:r>
-      <w:proofErr w:type="spellEnd"/>
       <w:r>
         <w:rPr>
           <w:rFonts w:hint="eastAsia"/>
@@ -14441,14 +13902,12 @@
         </w:rPr>
         <w:t>根据在</w:t>
       </w:r>
-      <w:proofErr w:type="spellStart"/>
       <w:r>
         <w:rPr>
           <w:rFonts w:hint="eastAsia"/>
         </w:rPr>
         <w:t>Logism</w:t>
       </w:r>
-      <w:proofErr w:type="spellEnd"/>
       <w:r>
         <w:rPr>
           <w:rFonts w:hint="eastAsia"/>
@@ -14477,21 +13936,7 @@
         <w:rPr>
           <w:rFonts w:hint="eastAsia"/>
         </w:rPr>
-        <w:t>代码过于冗长，故只</w:t>
-      </w:r>
-      <w:proofErr w:type="gramStart"/>
-      <w:r>
-        <w:rPr>
-          <w:rFonts w:hint="eastAsia"/>
-        </w:rPr>
-        <w:t>取对于</w:t>
-      </w:r>
-      <w:proofErr w:type="gramEnd"/>
-      <w:r>
-        <w:rPr>
-          <w:rFonts w:hint="eastAsia"/>
-        </w:rPr>
-        <w:t>控制信号</w:t>
+        <w:t>代码过于冗长，故只取对于控制信号</w:t>
       </w:r>
       <w:r>
         <w:rPr>
@@ -14572,7 +14017,7 @@
       <w:pPr>
         <w:pStyle w:val="affe"/>
       </w:pPr>
-      <w:bookmarkStart w:id="54" w:name="_Ref464980492"/>
+      <w:bookmarkStart w:id="53" w:name="_Ref464980492"/>
       <w:r>
         <w:rPr>
           <w:rFonts w:hint="eastAsia"/>
@@ -14636,7 +14081,7 @@
       <w:r>
         <w:fldChar w:fldCharType="end"/>
       </w:r>
-      <w:bookmarkEnd w:id="54"/>
+      <w:bookmarkEnd w:id="53"/>
       <w:r>
         <w:rPr>
           <w:rFonts w:hint="eastAsia"/>
@@ -14653,14 +14098,14 @@
         </w:tabs>
         <w:ind w:left="818" w:right="240" w:hanging="818"/>
       </w:pPr>
-      <w:bookmarkStart w:id="55" w:name="_Toc141690929"/>
+      <w:bookmarkStart w:id="54" w:name="_Toc141690929"/>
       <w:r>
         <w:rPr>
           <w:rFonts w:hint="eastAsia"/>
         </w:rPr>
         <w:t>中断机制实现</w:t>
       </w:r>
-      <w:bookmarkEnd w:id="55"/>
+      <w:bookmarkEnd w:id="54"/>
     </w:p>
     <w:p>
       <w:pPr>
@@ -15002,7 +14447,7 @@
         </w:tabs>
         <w:ind w:left="818" w:right="240" w:hanging="818"/>
       </w:pPr>
-      <w:bookmarkStart w:id="56" w:name="_Toc141690930"/>
+      <w:bookmarkStart w:id="55" w:name="_Toc141690930"/>
       <w:r>
         <w:rPr>
           <w:rFonts w:hint="eastAsia"/>
@@ -15021,7 +14466,7 @@
         </w:rPr>
         <w:t>实现</w:t>
       </w:r>
-      <w:bookmarkEnd w:id="56"/>
+      <w:bookmarkEnd w:id="55"/>
     </w:p>
     <w:p>
       <w:pPr>
@@ -15348,7 +14793,7 @@
         </w:tabs>
         <w:ind w:left="818" w:right="240" w:hanging="818"/>
       </w:pPr>
-      <w:bookmarkStart w:id="57" w:name="_Toc141690931"/>
+      <w:bookmarkStart w:id="56" w:name="_Toc141690931"/>
       <w:r>
         <w:rPr>
           <w:rFonts w:hint="eastAsia"/>
@@ -15364,7 +14809,7 @@
         </w:rPr>
         <w:t>流水线实现</w:t>
       </w:r>
-      <w:bookmarkEnd w:id="57"/>
+      <w:bookmarkEnd w:id="56"/>
     </w:p>
     <w:p>
       <w:pPr>
@@ -15515,14 +14960,14 @@
         </w:tabs>
         <w:ind w:left="818" w:right="240" w:hanging="818"/>
       </w:pPr>
-      <w:bookmarkStart w:id="58" w:name="_Toc141690932"/>
+      <w:bookmarkStart w:id="57" w:name="_Toc141690932"/>
       <w:r>
         <w:rPr>
           <w:rFonts w:hint="eastAsia"/>
         </w:rPr>
         <w:t>数据转发流水线实现</w:t>
       </w:r>
-      <w:bookmarkEnd w:id="58"/>
+      <w:bookmarkEnd w:id="57"/>
     </w:p>
     <w:p>
       <w:pPr>
@@ -15672,14 +15117,14 @@
         </w:tabs>
         <w:ind w:left="818" w:right="240" w:hanging="818"/>
       </w:pPr>
-      <w:bookmarkStart w:id="59" w:name="_Toc141690933"/>
+      <w:bookmarkStart w:id="58" w:name="_Toc141690933"/>
       <w:r>
         <w:rPr>
           <w:rFonts w:hint="eastAsia"/>
         </w:rPr>
         <w:t>动态分支预测机制实现</w:t>
       </w:r>
-      <w:bookmarkEnd w:id="59"/>
+      <w:bookmarkEnd w:id="58"/>
     </w:p>
     <w:p>
       <w:pPr>
@@ -15862,7 +15307,7 @@
       <w:pPr>
         <w:pStyle w:val="10"/>
       </w:pPr>
-      <w:bookmarkStart w:id="60" w:name="_Toc141690934"/>
+      <w:bookmarkStart w:id="59" w:name="_Toc141690934"/>
       <w:r>
         <w:rPr>
           <w:rFonts w:hint="eastAsia"/>
@@ -15870,10 +15315,10 @@
         <w:lastRenderedPageBreak/>
         <w:t>实验过程与调试</w:t>
       </w:r>
-      <w:bookmarkStart w:id="61" w:name="_Toc230955688"/>
-      <w:bookmarkStart w:id="62" w:name="_Toc230405694"/>
-      <w:bookmarkStart w:id="63" w:name="_Toc266358974"/>
-      <w:bookmarkEnd w:id="60"/>
+      <w:bookmarkStart w:id="60" w:name="_Toc230955688"/>
+      <w:bookmarkStart w:id="61" w:name="_Toc230405694"/>
+      <w:bookmarkStart w:id="62" w:name="_Toc266358974"/>
+      <w:bookmarkEnd w:id="59"/>
     </w:p>
     <w:p>
       <w:pPr>
@@ -15884,17 +15329,17 @@
         </w:tabs>
         <w:ind w:left="818" w:right="240" w:hanging="818"/>
       </w:pPr>
-      <w:bookmarkStart w:id="64" w:name="_Toc141690935"/>
+      <w:bookmarkStart w:id="63" w:name="_Toc141690935"/>
+      <w:bookmarkEnd w:id="60"/>
       <w:bookmarkEnd w:id="61"/>
       <w:bookmarkEnd w:id="62"/>
+      <w:r>
+        <w:rPr>
+          <w:rFonts w:hint="eastAsia"/>
+        </w:rPr>
+        <w:t>测试用例和功能测试</w:t>
+      </w:r>
       <w:bookmarkEnd w:id="63"/>
-      <w:r>
-        <w:rPr>
-          <w:rFonts w:hint="eastAsia"/>
-        </w:rPr>
-        <w:t>测试用例和功能测试</w:t>
-      </w:r>
-      <w:bookmarkEnd w:id="64"/>
     </w:p>
     <w:p>
       <w:pPr>
@@ -16327,15 +15772,15 @@
         </w:tabs>
         <w:ind w:left="818" w:right="240" w:hanging="818"/>
       </w:pPr>
-      <w:bookmarkStart w:id="65" w:name="_Toc141690936"/>
-      <w:bookmarkStart w:id="66" w:name="_Toc317947463"/>
+      <w:bookmarkStart w:id="64" w:name="_Toc141690936"/>
+      <w:bookmarkStart w:id="65" w:name="_Toc317947463"/>
       <w:r>
         <w:rPr>
           <w:rFonts w:hint="eastAsia"/>
         </w:rPr>
         <w:t>可自行安排章节</w:t>
       </w:r>
-      <w:bookmarkEnd w:id="65"/>
+      <w:bookmarkEnd w:id="64"/>
     </w:p>
     <w:p>
       <w:pPr>
@@ -16464,14 +15909,14 @@
         </w:tabs>
         <w:ind w:left="818" w:right="240" w:hanging="818"/>
       </w:pPr>
-      <w:bookmarkStart w:id="67" w:name="_Toc141690937"/>
+      <w:bookmarkStart w:id="66" w:name="_Toc141690937"/>
       <w:r>
         <w:rPr>
           <w:rFonts w:hint="eastAsia"/>
         </w:rPr>
         <w:t>性能分析</w:t>
       </w:r>
-      <w:bookmarkEnd w:id="67"/>
+      <w:bookmarkEnd w:id="66"/>
     </w:p>
     <w:p>
       <w:pPr>
@@ -16490,7 +15935,6 @@
         </w:rPr>
         <w:t>,</w:t>
       </w:r>
-      <w:proofErr w:type="gramStart"/>
       <w:r>
         <w:rPr>
           <w:rFonts w:hint="eastAsia"/>
@@ -16509,15 +15953,12 @@
         </w:rPr>
         <w:t xml:space="preserve"> </w:t>
       </w:r>
-      <w:proofErr w:type="spellStart"/>
       <w:r>
         <w:rPr>
           <w:rFonts w:hint="eastAsia"/>
         </w:rPr>
         <w:t>XXXXX</w:t>
       </w:r>
-      <w:proofErr w:type="spellEnd"/>
-      <w:proofErr w:type="gramEnd"/>
       <w:r>
         <w:rPr>
           <w:rFonts w:hint="eastAsia"/>
@@ -16654,15 +16095,15 @@
         </w:tabs>
         <w:ind w:left="818" w:right="240" w:hanging="818"/>
       </w:pPr>
-      <w:bookmarkStart w:id="68" w:name="_Toc141690938"/>
+      <w:bookmarkStart w:id="67" w:name="_Toc141690938"/>
       <w:r>
         <w:rPr>
           <w:rFonts w:hint="eastAsia"/>
         </w:rPr>
         <w:t>主要故障与调试</w:t>
       </w:r>
-      <w:bookmarkEnd w:id="66"/>
-      <w:bookmarkEnd w:id="68"/>
+      <w:bookmarkEnd w:id="65"/>
+      <w:bookmarkEnd w:id="67"/>
     </w:p>
     <w:p>
       <w:pPr>
@@ -16672,383 +16113,384 @@
         </w:tabs>
         <w:spacing w:beforeLines="0" w:before="229" w:afterLines="0" w:after="229"/>
       </w:pPr>
-      <w:bookmarkStart w:id="69" w:name="_Toc229383608"/>
-      <w:bookmarkStart w:id="70" w:name="_Toc229454099"/>
-      <w:bookmarkStart w:id="71" w:name="_Toc230331846"/>
-      <w:bookmarkStart w:id="72" w:name="_Toc230405697"/>
-      <w:bookmarkStart w:id="73" w:name="_Toc230493692"/>
-      <w:bookmarkStart w:id="74" w:name="_Toc230493996"/>
-      <w:bookmarkStart w:id="75" w:name="_Toc230494119"/>
-      <w:bookmarkStart w:id="76" w:name="_Toc230494242"/>
-      <w:bookmarkStart w:id="77" w:name="_Toc230494602"/>
-      <w:bookmarkStart w:id="78" w:name="_Toc230494816"/>
-      <w:bookmarkStart w:id="79" w:name="_Toc229383609"/>
-      <w:bookmarkStart w:id="80" w:name="_Toc229454100"/>
-      <w:bookmarkStart w:id="81" w:name="_Toc230331847"/>
-      <w:bookmarkStart w:id="82" w:name="_Toc230405698"/>
-      <w:bookmarkStart w:id="83" w:name="_Toc230493693"/>
-      <w:bookmarkStart w:id="84" w:name="_Toc230493997"/>
-      <w:bookmarkStart w:id="85" w:name="_Toc230494120"/>
-      <w:bookmarkStart w:id="86" w:name="_Toc230494243"/>
-      <w:bookmarkStart w:id="87" w:name="_Toc230494603"/>
-      <w:bookmarkStart w:id="88" w:name="_Toc230494817"/>
-      <w:bookmarkStart w:id="89" w:name="_Toc229383610"/>
-      <w:bookmarkStart w:id="90" w:name="_Toc229454101"/>
-      <w:bookmarkStart w:id="91" w:name="_Toc230331848"/>
-      <w:bookmarkStart w:id="92" w:name="_Toc230405699"/>
-      <w:bookmarkStart w:id="93" w:name="_Toc230493694"/>
-      <w:bookmarkStart w:id="94" w:name="_Toc230493998"/>
-      <w:bookmarkStart w:id="95" w:name="_Toc230494121"/>
-      <w:bookmarkStart w:id="96" w:name="_Toc230494244"/>
-      <w:bookmarkStart w:id="97" w:name="_Toc230494604"/>
-      <w:bookmarkStart w:id="98" w:name="_Toc230494818"/>
-      <w:bookmarkStart w:id="99" w:name="_Toc229383611"/>
-      <w:bookmarkStart w:id="100" w:name="_Toc229454102"/>
-      <w:bookmarkStart w:id="101" w:name="_Toc230331849"/>
-      <w:bookmarkStart w:id="102" w:name="_Toc230405700"/>
-      <w:bookmarkStart w:id="103" w:name="_Toc230493695"/>
-      <w:bookmarkStart w:id="104" w:name="_Toc230493999"/>
-      <w:bookmarkStart w:id="105" w:name="_Toc230494122"/>
-      <w:bookmarkStart w:id="106" w:name="_Toc230494245"/>
-      <w:bookmarkStart w:id="107" w:name="_Toc230494605"/>
-      <w:bookmarkStart w:id="108" w:name="_Toc230494819"/>
-      <w:bookmarkStart w:id="109" w:name="_Toc229383612"/>
-      <w:bookmarkStart w:id="110" w:name="_Toc229454103"/>
-      <w:bookmarkStart w:id="111" w:name="_Toc230331850"/>
-      <w:bookmarkStart w:id="112" w:name="_Toc230405701"/>
-      <w:bookmarkStart w:id="113" w:name="_Toc230493696"/>
-      <w:bookmarkStart w:id="114" w:name="_Toc230494000"/>
-      <w:bookmarkStart w:id="115" w:name="_Toc230494123"/>
-      <w:bookmarkStart w:id="116" w:name="_Toc230494246"/>
-      <w:bookmarkStart w:id="117" w:name="_Toc230494606"/>
-      <w:bookmarkStart w:id="118" w:name="_Toc230494820"/>
-      <w:bookmarkStart w:id="119" w:name="_Toc229383613"/>
-      <w:bookmarkStart w:id="120" w:name="_Toc229454104"/>
-      <w:bookmarkStart w:id="121" w:name="_Toc230331851"/>
-      <w:bookmarkStart w:id="122" w:name="_Toc230405702"/>
-      <w:bookmarkStart w:id="123" w:name="_Toc230493697"/>
-      <w:bookmarkStart w:id="124" w:name="_Toc230494001"/>
-      <w:bookmarkStart w:id="125" w:name="_Toc230494124"/>
-      <w:bookmarkStart w:id="126" w:name="_Toc230494247"/>
-      <w:bookmarkStart w:id="127" w:name="_Toc230494607"/>
-      <w:bookmarkStart w:id="128" w:name="_Toc230494821"/>
-      <w:bookmarkStart w:id="129" w:name="_Toc229383614"/>
-      <w:bookmarkStart w:id="130" w:name="_Toc229454105"/>
-      <w:bookmarkStart w:id="131" w:name="_Toc230331852"/>
-      <w:bookmarkStart w:id="132" w:name="_Toc230405703"/>
-      <w:bookmarkStart w:id="133" w:name="_Toc230493698"/>
-      <w:bookmarkStart w:id="134" w:name="_Toc230494002"/>
-      <w:bookmarkStart w:id="135" w:name="_Toc230494125"/>
-      <w:bookmarkStart w:id="136" w:name="_Toc230494248"/>
-      <w:bookmarkStart w:id="137" w:name="_Toc230494608"/>
-      <w:bookmarkStart w:id="138" w:name="_Toc230494822"/>
-      <w:bookmarkStart w:id="139" w:name="_Toc229383615"/>
-      <w:bookmarkStart w:id="140" w:name="_Toc229454106"/>
-      <w:bookmarkStart w:id="141" w:name="_Toc230331853"/>
-      <w:bookmarkStart w:id="142" w:name="_Toc230405704"/>
-      <w:bookmarkStart w:id="143" w:name="_Toc230493699"/>
-      <w:bookmarkStart w:id="144" w:name="_Toc230494003"/>
-      <w:bookmarkStart w:id="145" w:name="_Toc230494126"/>
-      <w:bookmarkStart w:id="146" w:name="_Toc230494249"/>
-      <w:bookmarkStart w:id="147" w:name="_Toc230494609"/>
-      <w:bookmarkStart w:id="148" w:name="_Toc230494823"/>
-      <w:bookmarkStart w:id="149" w:name="_Toc229383616"/>
-      <w:bookmarkStart w:id="150" w:name="_Toc229454107"/>
-      <w:bookmarkStart w:id="151" w:name="_Toc230331854"/>
-      <w:bookmarkStart w:id="152" w:name="_Toc230405705"/>
-      <w:bookmarkStart w:id="153" w:name="_Toc230493700"/>
-      <w:bookmarkStart w:id="154" w:name="_Toc230494004"/>
-      <w:bookmarkStart w:id="155" w:name="_Toc230494127"/>
-      <w:bookmarkStart w:id="156" w:name="_Toc230494250"/>
-      <w:bookmarkStart w:id="157" w:name="_Toc230494610"/>
-      <w:bookmarkStart w:id="158" w:name="_Toc230494824"/>
-      <w:bookmarkStart w:id="159" w:name="_Toc229383617"/>
-      <w:bookmarkStart w:id="160" w:name="_Toc229454108"/>
-      <w:bookmarkStart w:id="161" w:name="_Toc230331855"/>
-      <w:bookmarkStart w:id="162" w:name="_Toc230405706"/>
-      <w:bookmarkStart w:id="163" w:name="_Toc230493701"/>
-      <w:bookmarkStart w:id="164" w:name="_Toc230494005"/>
-      <w:bookmarkStart w:id="165" w:name="_Toc230494128"/>
-      <w:bookmarkStart w:id="166" w:name="_Toc230494251"/>
-      <w:bookmarkStart w:id="167" w:name="_Toc230494611"/>
-      <w:bookmarkStart w:id="168" w:name="_Toc230494825"/>
-      <w:bookmarkStart w:id="169" w:name="_Toc229383618"/>
-      <w:bookmarkStart w:id="170" w:name="_Toc229454109"/>
-      <w:bookmarkStart w:id="171" w:name="_Toc230331856"/>
-      <w:bookmarkStart w:id="172" w:name="_Toc230405707"/>
-      <w:bookmarkStart w:id="173" w:name="_Toc230493702"/>
-      <w:bookmarkStart w:id="174" w:name="_Toc230494006"/>
-      <w:bookmarkStart w:id="175" w:name="_Toc230494129"/>
-      <w:bookmarkStart w:id="176" w:name="_Toc230494252"/>
-      <w:bookmarkStart w:id="177" w:name="_Toc230494612"/>
-      <w:bookmarkStart w:id="178" w:name="_Toc230494826"/>
-      <w:bookmarkStart w:id="179" w:name="_Toc229383619"/>
-      <w:bookmarkStart w:id="180" w:name="_Toc229454110"/>
-      <w:bookmarkStart w:id="181" w:name="_Toc230331857"/>
-      <w:bookmarkStart w:id="182" w:name="_Toc230405708"/>
-      <w:bookmarkStart w:id="183" w:name="_Toc230493703"/>
-      <w:bookmarkStart w:id="184" w:name="_Toc230494007"/>
-      <w:bookmarkStart w:id="185" w:name="_Toc230494130"/>
-      <w:bookmarkStart w:id="186" w:name="_Toc230494253"/>
-      <w:bookmarkStart w:id="187" w:name="_Toc230494613"/>
-      <w:bookmarkStart w:id="188" w:name="_Toc230494827"/>
-      <w:bookmarkStart w:id="189" w:name="_Toc229383620"/>
-      <w:bookmarkStart w:id="190" w:name="_Toc229454111"/>
-      <w:bookmarkStart w:id="191" w:name="_Toc230331858"/>
-      <w:bookmarkStart w:id="192" w:name="_Toc230405709"/>
-      <w:bookmarkStart w:id="193" w:name="_Toc230493704"/>
-      <w:bookmarkStart w:id="194" w:name="_Toc230494008"/>
-      <w:bookmarkStart w:id="195" w:name="_Toc230494131"/>
-      <w:bookmarkStart w:id="196" w:name="_Toc230494254"/>
-      <w:bookmarkStart w:id="197" w:name="_Toc230494614"/>
-      <w:bookmarkStart w:id="198" w:name="_Toc230494828"/>
-      <w:bookmarkStart w:id="199" w:name="_Toc229383621"/>
-      <w:bookmarkStart w:id="200" w:name="_Toc229454112"/>
-      <w:bookmarkStart w:id="201" w:name="_Toc230331859"/>
-      <w:bookmarkStart w:id="202" w:name="_Toc230405710"/>
-      <w:bookmarkStart w:id="203" w:name="_Toc230493705"/>
-      <w:bookmarkStart w:id="204" w:name="_Toc230494009"/>
-      <w:bookmarkStart w:id="205" w:name="_Toc230494132"/>
-      <w:bookmarkStart w:id="206" w:name="_Toc230494255"/>
-      <w:bookmarkStart w:id="207" w:name="_Toc230494615"/>
-      <w:bookmarkStart w:id="208" w:name="_Toc230494829"/>
-      <w:bookmarkStart w:id="209" w:name="_Toc229383622"/>
-      <w:bookmarkStart w:id="210" w:name="_Toc229454113"/>
-      <w:bookmarkStart w:id="211" w:name="_Toc230331860"/>
-      <w:bookmarkStart w:id="212" w:name="_Toc230405711"/>
-      <w:bookmarkStart w:id="213" w:name="_Toc230493706"/>
-      <w:bookmarkStart w:id="214" w:name="_Toc230494010"/>
-      <w:bookmarkStart w:id="215" w:name="_Toc230494133"/>
-      <w:bookmarkStart w:id="216" w:name="_Toc230494256"/>
-      <w:bookmarkStart w:id="217" w:name="_Toc230494616"/>
-      <w:bookmarkStart w:id="218" w:name="_Toc230494830"/>
-      <w:bookmarkStart w:id="219" w:name="_Toc229383623"/>
-      <w:bookmarkStart w:id="220" w:name="_Toc229454114"/>
-      <w:bookmarkStart w:id="221" w:name="_Toc230331861"/>
-      <w:bookmarkStart w:id="222" w:name="_Toc230405712"/>
-      <w:bookmarkStart w:id="223" w:name="_Toc230493707"/>
-      <w:bookmarkStart w:id="224" w:name="_Toc230494011"/>
-      <w:bookmarkStart w:id="225" w:name="_Toc230494134"/>
-      <w:bookmarkStart w:id="226" w:name="_Toc230494257"/>
-      <w:bookmarkStart w:id="227" w:name="_Toc230494617"/>
-      <w:bookmarkStart w:id="228" w:name="_Toc230494831"/>
-      <w:bookmarkStart w:id="229" w:name="_Toc229383624"/>
-      <w:bookmarkStart w:id="230" w:name="_Toc229454115"/>
-      <w:bookmarkStart w:id="231" w:name="_Toc230331862"/>
-      <w:bookmarkStart w:id="232" w:name="_Toc230405713"/>
-      <w:bookmarkStart w:id="233" w:name="_Toc230493708"/>
-      <w:bookmarkStart w:id="234" w:name="_Toc230494012"/>
-      <w:bookmarkStart w:id="235" w:name="_Toc230494135"/>
-      <w:bookmarkStart w:id="236" w:name="_Toc230494258"/>
-      <w:bookmarkStart w:id="237" w:name="_Toc230494618"/>
-      <w:bookmarkStart w:id="238" w:name="_Toc230494832"/>
-      <w:bookmarkStart w:id="239" w:name="_Toc229383625"/>
-      <w:bookmarkStart w:id="240" w:name="_Toc229454116"/>
-      <w:bookmarkStart w:id="241" w:name="_Toc230331863"/>
-      <w:bookmarkStart w:id="242" w:name="_Toc230405714"/>
-      <w:bookmarkStart w:id="243" w:name="_Toc230493709"/>
-      <w:bookmarkStart w:id="244" w:name="_Toc230494013"/>
-      <w:bookmarkStart w:id="245" w:name="_Toc230494136"/>
-      <w:bookmarkStart w:id="246" w:name="_Toc230494259"/>
-      <w:bookmarkStart w:id="247" w:name="_Toc230494619"/>
-      <w:bookmarkStart w:id="248" w:name="_Toc230494833"/>
-      <w:bookmarkStart w:id="249" w:name="_Toc229383626"/>
-      <w:bookmarkStart w:id="250" w:name="_Toc229454117"/>
-      <w:bookmarkStart w:id="251" w:name="_Toc230331864"/>
-      <w:bookmarkStart w:id="252" w:name="_Toc230405715"/>
-      <w:bookmarkStart w:id="253" w:name="_Toc230493710"/>
-      <w:bookmarkStart w:id="254" w:name="_Toc230494014"/>
-      <w:bookmarkStart w:id="255" w:name="_Toc230494137"/>
-      <w:bookmarkStart w:id="256" w:name="_Toc230494260"/>
-      <w:bookmarkStart w:id="257" w:name="_Toc230494620"/>
-      <w:bookmarkStart w:id="258" w:name="_Toc230494834"/>
-      <w:bookmarkStart w:id="259" w:name="_Toc229383627"/>
-      <w:bookmarkStart w:id="260" w:name="_Toc229454118"/>
-      <w:bookmarkStart w:id="261" w:name="_Toc230331865"/>
-      <w:bookmarkStart w:id="262" w:name="_Toc230405716"/>
-      <w:bookmarkStart w:id="263" w:name="_Toc230493711"/>
-      <w:bookmarkStart w:id="264" w:name="_Toc230494015"/>
-      <w:bookmarkStart w:id="265" w:name="_Toc230494138"/>
-      <w:bookmarkStart w:id="266" w:name="_Toc230494261"/>
-      <w:bookmarkStart w:id="267" w:name="_Toc230494621"/>
-      <w:bookmarkStart w:id="268" w:name="_Toc230494835"/>
-      <w:bookmarkStart w:id="269" w:name="_Toc229383628"/>
-      <w:bookmarkStart w:id="270" w:name="_Toc229454119"/>
-      <w:bookmarkStart w:id="271" w:name="_Toc230331866"/>
-      <w:bookmarkStart w:id="272" w:name="_Toc230405717"/>
-      <w:bookmarkStart w:id="273" w:name="_Toc230493712"/>
-      <w:bookmarkStart w:id="274" w:name="_Toc230494016"/>
-      <w:bookmarkStart w:id="275" w:name="_Toc230494139"/>
-      <w:bookmarkStart w:id="276" w:name="_Toc230494262"/>
-      <w:bookmarkStart w:id="277" w:name="_Toc230494622"/>
-      <w:bookmarkStart w:id="278" w:name="_Toc230494836"/>
-      <w:bookmarkStart w:id="279" w:name="_Toc229383629"/>
-      <w:bookmarkStart w:id="280" w:name="_Toc229454120"/>
-      <w:bookmarkStart w:id="281" w:name="_Toc230331867"/>
-      <w:bookmarkStart w:id="282" w:name="_Toc230405718"/>
-      <w:bookmarkStart w:id="283" w:name="_Toc230493713"/>
-      <w:bookmarkStart w:id="284" w:name="_Toc230494017"/>
-      <w:bookmarkStart w:id="285" w:name="_Toc230494140"/>
-      <w:bookmarkStart w:id="286" w:name="_Toc230494263"/>
-      <w:bookmarkStart w:id="287" w:name="_Toc230494623"/>
-      <w:bookmarkStart w:id="288" w:name="_Toc230494837"/>
-      <w:bookmarkStart w:id="289" w:name="_Toc229383630"/>
-      <w:bookmarkStart w:id="290" w:name="_Toc229454121"/>
-      <w:bookmarkStart w:id="291" w:name="_Toc230331868"/>
-      <w:bookmarkStart w:id="292" w:name="_Toc230405719"/>
-      <w:bookmarkStart w:id="293" w:name="_Toc230493714"/>
-      <w:bookmarkStart w:id="294" w:name="_Toc230494018"/>
-      <w:bookmarkStart w:id="295" w:name="_Toc230494141"/>
-      <w:bookmarkStart w:id="296" w:name="_Toc230494264"/>
-      <w:bookmarkStart w:id="297" w:name="_Toc230494624"/>
-      <w:bookmarkStart w:id="298" w:name="_Toc230494838"/>
-      <w:bookmarkStart w:id="299" w:name="_Toc229383631"/>
-      <w:bookmarkStart w:id="300" w:name="_Toc229454122"/>
-      <w:bookmarkStart w:id="301" w:name="_Toc230331869"/>
-      <w:bookmarkStart w:id="302" w:name="_Toc230405720"/>
-      <w:bookmarkStart w:id="303" w:name="_Toc230493715"/>
-      <w:bookmarkStart w:id="304" w:name="_Toc230494019"/>
-      <w:bookmarkStart w:id="305" w:name="_Toc230494142"/>
-      <w:bookmarkStart w:id="306" w:name="_Toc230494265"/>
-      <w:bookmarkStart w:id="307" w:name="_Toc230494625"/>
-      <w:bookmarkStart w:id="308" w:name="_Toc230494839"/>
-      <w:bookmarkStart w:id="309" w:name="_Toc229383632"/>
-      <w:bookmarkStart w:id="310" w:name="_Toc229454123"/>
-      <w:bookmarkStart w:id="311" w:name="_Toc230331870"/>
-      <w:bookmarkStart w:id="312" w:name="_Toc230405721"/>
-      <w:bookmarkStart w:id="313" w:name="_Toc230493716"/>
-      <w:bookmarkStart w:id="314" w:name="_Toc230494020"/>
-      <w:bookmarkStart w:id="315" w:name="_Toc230494143"/>
-      <w:bookmarkStart w:id="316" w:name="_Toc230494266"/>
-      <w:bookmarkStart w:id="317" w:name="_Toc230494626"/>
-      <w:bookmarkStart w:id="318" w:name="_Toc230494840"/>
-      <w:bookmarkStart w:id="319" w:name="_Toc229383633"/>
-      <w:bookmarkStart w:id="320" w:name="_Toc229454124"/>
-      <w:bookmarkStart w:id="321" w:name="_Toc230331871"/>
-      <w:bookmarkStart w:id="322" w:name="_Toc230405722"/>
-      <w:bookmarkStart w:id="323" w:name="_Toc230493717"/>
-      <w:bookmarkStart w:id="324" w:name="_Toc230494021"/>
-      <w:bookmarkStart w:id="325" w:name="_Toc230494144"/>
-      <w:bookmarkStart w:id="326" w:name="_Toc230494267"/>
-      <w:bookmarkStart w:id="327" w:name="_Toc230494627"/>
-      <w:bookmarkStart w:id="328" w:name="_Toc230494841"/>
-      <w:bookmarkStart w:id="329" w:name="_Toc229383634"/>
-      <w:bookmarkStart w:id="330" w:name="_Toc229454125"/>
-      <w:bookmarkStart w:id="331" w:name="_Toc230331872"/>
-      <w:bookmarkStart w:id="332" w:name="_Toc230405723"/>
-      <w:bookmarkStart w:id="333" w:name="_Toc230493718"/>
-      <w:bookmarkStart w:id="334" w:name="_Toc230494022"/>
-      <w:bookmarkStart w:id="335" w:name="_Toc230494145"/>
-      <w:bookmarkStart w:id="336" w:name="_Toc230494268"/>
-      <w:bookmarkStart w:id="337" w:name="_Toc230494628"/>
-      <w:bookmarkStart w:id="338" w:name="_Toc230494842"/>
-      <w:bookmarkStart w:id="339" w:name="_Toc229383635"/>
-      <w:bookmarkStart w:id="340" w:name="_Toc229454126"/>
-      <w:bookmarkStart w:id="341" w:name="_Toc230331873"/>
-      <w:bookmarkStart w:id="342" w:name="_Toc230405724"/>
-      <w:bookmarkStart w:id="343" w:name="_Toc230493719"/>
-      <w:bookmarkStart w:id="344" w:name="_Toc230494023"/>
-      <w:bookmarkStart w:id="345" w:name="_Toc230494146"/>
-      <w:bookmarkStart w:id="346" w:name="_Toc230494269"/>
-      <w:bookmarkStart w:id="347" w:name="_Toc230494629"/>
-      <w:bookmarkStart w:id="348" w:name="_Toc230494843"/>
-      <w:bookmarkStart w:id="349" w:name="_Toc229383636"/>
-      <w:bookmarkStart w:id="350" w:name="_Toc229454127"/>
-      <w:bookmarkStart w:id="351" w:name="_Toc230331874"/>
-      <w:bookmarkStart w:id="352" w:name="_Toc230405725"/>
-      <w:bookmarkStart w:id="353" w:name="_Toc230493720"/>
-      <w:bookmarkStart w:id="354" w:name="_Toc230494024"/>
-      <w:bookmarkStart w:id="355" w:name="_Toc230494147"/>
-      <w:bookmarkStart w:id="356" w:name="_Toc230494270"/>
-      <w:bookmarkStart w:id="357" w:name="_Toc230494630"/>
-      <w:bookmarkStart w:id="358" w:name="_Toc230494844"/>
-      <w:bookmarkStart w:id="359" w:name="_Toc229383637"/>
-      <w:bookmarkStart w:id="360" w:name="_Toc229454128"/>
-      <w:bookmarkStart w:id="361" w:name="_Toc230331875"/>
-      <w:bookmarkStart w:id="362" w:name="_Toc230405726"/>
-      <w:bookmarkStart w:id="363" w:name="_Toc230493721"/>
-      <w:bookmarkStart w:id="364" w:name="_Toc230494025"/>
-      <w:bookmarkStart w:id="365" w:name="_Toc230494148"/>
-      <w:bookmarkStart w:id="366" w:name="_Toc230494271"/>
-      <w:bookmarkStart w:id="367" w:name="_Toc230494631"/>
-      <w:bookmarkStart w:id="368" w:name="_Toc230494845"/>
-      <w:bookmarkStart w:id="369" w:name="_Toc229383638"/>
-      <w:bookmarkStart w:id="370" w:name="_Toc229454129"/>
-      <w:bookmarkStart w:id="371" w:name="_Toc230331876"/>
-      <w:bookmarkStart w:id="372" w:name="_Toc230405727"/>
-      <w:bookmarkStart w:id="373" w:name="_Toc230493722"/>
-      <w:bookmarkStart w:id="374" w:name="_Toc230494026"/>
-      <w:bookmarkStart w:id="375" w:name="_Toc230494149"/>
-      <w:bookmarkStart w:id="376" w:name="_Toc230494272"/>
-      <w:bookmarkStart w:id="377" w:name="_Toc230494632"/>
-      <w:bookmarkStart w:id="378" w:name="_Toc230494846"/>
-      <w:bookmarkStart w:id="379" w:name="_Toc229383639"/>
-      <w:bookmarkStart w:id="380" w:name="_Toc229454130"/>
-      <w:bookmarkStart w:id="381" w:name="_Toc230331877"/>
-      <w:bookmarkStart w:id="382" w:name="_Toc230405728"/>
-      <w:bookmarkStart w:id="383" w:name="_Toc230493723"/>
-      <w:bookmarkStart w:id="384" w:name="_Toc230494027"/>
-      <w:bookmarkStart w:id="385" w:name="_Toc230494150"/>
-      <w:bookmarkStart w:id="386" w:name="_Toc230494273"/>
-      <w:bookmarkStart w:id="387" w:name="_Toc230494633"/>
-      <w:bookmarkStart w:id="388" w:name="_Toc230494847"/>
-      <w:bookmarkStart w:id="389" w:name="_Toc229383640"/>
-      <w:bookmarkStart w:id="390" w:name="_Toc229454131"/>
-      <w:bookmarkStart w:id="391" w:name="_Toc230331878"/>
-      <w:bookmarkStart w:id="392" w:name="_Toc230405729"/>
-      <w:bookmarkStart w:id="393" w:name="_Toc230493724"/>
-      <w:bookmarkStart w:id="394" w:name="_Toc230494028"/>
-      <w:bookmarkStart w:id="395" w:name="_Toc230494151"/>
-      <w:bookmarkStart w:id="396" w:name="_Toc230494274"/>
-      <w:bookmarkStart w:id="397" w:name="_Toc230494634"/>
-      <w:bookmarkStart w:id="398" w:name="_Toc230494848"/>
-      <w:bookmarkStart w:id="399" w:name="_Toc229383641"/>
-      <w:bookmarkStart w:id="400" w:name="_Toc229454132"/>
-      <w:bookmarkStart w:id="401" w:name="_Toc230331879"/>
-      <w:bookmarkStart w:id="402" w:name="_Toc230405730"/>
-      <w:bookmarkStart w:id="403" w:name="_Toc230493725"/>
-      <w:bookmarkStart w:id="404" w:name="_Toc230494029"/>
-      <w:bookmarkStart w:id="405" w:name="_Toc230494152"/>
-      <w:bookmarkStart w:id="406" w:name="_Toc230494275"/>
-      <w:bookmarkStart w:id="407" w:name="_Toc230494635"/>
-      <w:bookmarkStart w:id="408" w:name="_Toc230494849"/>
-      <w:bookmarkStart w:id="409" w:name="_Toc229383642"/>
-      <w:bookmarkStart w:id="410" w:name="_Toc229454133"/>
-      <w:bookmarkStart w:id="411" w:name="_Toc230331880"/>
-      <w:bookmarkStart w:id="412" w:name="_Toc230405731"/>
-      <w:bookmarkStart w:id="413" w:name="_Toc230493726"/>
-      <w:bookmarkStart w:id="414" w:name="_Toc230494030"/>
-      <w:bookmarkStart w:id="415" w:name="_Toc230494153"/>
-      <w:bookmarkStart w:id="416" w:name="_Toc230494276"/>
-      <w:bookmarkStart w:id="417" w:name="_Toc230494636"/>
-      <w:bookmarkStart w:id="418" w:name="_Toc230494850"/>
-      <w:bookmarkStart w:id="419" w:name="_Toc229383643"/>
-      <w:bookmarkStart w:id="420" w:name="_Toc229454134"/>
-      <w:bookmarkStart w:id="421" w:name="_Toc230331881"/>
-      <w:bookmarkStart w:id="422" w:name="_Toc230405732"/>
-      <w:bookmarkStart w:id="423" w:name="_Toc230493727"/>
-      <w:bookmarkStart w:id="424" w:name="_Toc230494031"/>
-      <w:bookmarkStart w:id="425" w:name="_Toc230494154"/>
-      <w:bookmarkStart w:id="426" w:name="_Toc230494277"/>
-      <w:bookmarkStart w:id="427" w:name="_Toc230494637"/>
-      <w:bookmarkStart w:id="428" w:name="_Toc230494851"/>
-      <w:bookmarkStart w:id="429" w:name="_Toc229383644"/>
-      <w:bookmarkStart w:id="430" w:name="_Toc229454135"/>
-      <w:bookmarkStart w:id="431" w:name="_Toc230331882"/>
-      <w:bookmarkStart w:id="432" w:name="_Toc230405733"/>
-      <w:bookmarkStart w:id="433" w:name="_Toc230493728"/>
-      <w:bookmarkStart w:id="434" w:name="_Toc230494032"/>
-      <w:bookmarkStart w:id="435" w:name="_Toc230494155"/>
-      <w:bookmarkStart w:id="436" w:name="_Toc230494278"/>
-      <w:bookmarkStart w:id="437" w:name="_Toc230494638"/>
-      <w:bookmarkStart w:id="438" w:name="_Toc230494852"/>
-      <w:bookmarkStart w:id="439" w:name="_Toc318364351"/>
-      <w:bookmarkStart w:id="440" w:name="_Toc134007939"/>
-      <w:bookmarkStart w:id="441" w:name="_Toc135227344"/>
-      <w:bookmarkStart w:id="442" w:name="_Toc135227423"/>
-      <w:bookmarkStart w:id="443" w:name="_Toc135227590"/>
-      <w:bookmarkStart w:id="444" w:name="_Toc135229748"/>
-      <w:bookmarkStart w:id="445" w:name="_Toc266358996"/>
+      <w:bookmarkStart w:id="68" w:name="_Toc229383608"/>
+      <w:bookmarkStart w:id="69" w:name="_Toc229454099"/>
+      <w:bookmarkStart w:id="70" w:name="_Toc230331846"/>
+      <w:bookmarkStart w:id="71" w:name="_Toc230405697"/>
+      <w:bookmarkStart w:id="72" w:name="_Toc230493692"/>
+      <w:bookmarkStart w:id="73" w:name="_Toc230493996"/>
+      <w:bookmarkStart w:id="74" w:name="_Toc230494119"/>
+      <w:bookmarkStart w:id="75" w:name="_Toc230494242"/>
+      <w:bookmarkStart w:id="76" w:name="_Toc230494602"/>
+      <w:bookmarkStart w:id="77" w:name="_Toc230494816"/>
+      <w:bookmarkStart w:id="78" w:name="_Toc229383609"/>
+      <w:bookmarkStart w:id="79" w:name="_Toc229454100"/>
+      <w:bookmarkStart w:id="80" w:name="_Toc230331847"/>
+      <w:bookmarkStart w:id="81" w:name="_Toc230405698"/>
+      <w:bookmarkStart w:id="82" w:name="_Toc230493693"/>
+      <w:bookmarkStart w:id="83" w:name="_Toc230493997"/>
+      <w:bookmarkStart w:id="84" w:name="_Toc230494120"/>
+      <w:bookmarkStart w:id="85" w:name="_Toc230494243"/>
+      <w:bookmarkStart w:id="86" w:name="_Toc230494603"/>
+      <w:bookmarkStart w:id="87" w:name="_Toc230494817"/>
+      <w:bookmarkStart w:id="88" w:name="_Toc229383610"/>
+      <w:bookmarkStart w:id="89" w:name="_Toc229454101"/>
+      <w:bookmarkStart w:id="90" w:name="_Toc230331848"/>
+      <w:bookmarkStart w:id="91" w:name="_Toc230405699"/>
+      <w:bookmarkStart w:id="92" w:name="_Toc230493694"/>
+      <w:bookmarkStart w:id="93" w:name="_Toc230493998"/>
+      <w:bookmarkStart w:id="94" w:name="_Toc230494121"/>
+      <w:bookmarkStart w:id="95" w:name="_Toc230494244"/>
+      <w:bookmarkStart w:id="96" w:name="_Toc230494604"/>
+      <w:bookmarkStart w:id="97" w:name="_Toc230494818"/>
+      <w:bookmarkStart w:id="98" w:name="_Toc229383611"/>
+      <w:bookmarkStart w:id="99" w:name="_Toc229454102"/>
+      <w:bookmarkStart w:id="100" w:name="_Toc230331849"/>
+      <w:bookmarkStart w:id="101" w:name="_Toc230405700"/>
+      <w:bookmarkStart w:id="102" w:name="_Toc230493695"/>
+      <w:bookmarkStart w:id="103" w:name="_Toc230493999"/>
+      <w:bookmarkStart w:id="104" w:name="_Toc230494122"/>
+      <w:bookmarkStart w:id="105" w:name="_Toc230494245"/>
+      <w:bookmarkStart w:id="106" w:name="_Toc230494605"/>
+      <w:bookmarkStart w:id="107" w:name="_Toc230494819"/>
+      <w:bookmarkStart w:id="108" w:name="_Toc229383612"/>
+      <w:bookmarkStart w:id="109" w:name="_Toc229454103"/>
+      <w:bookmarkStart w:id="110" w:name="_Toc230331850"/>
+      <w:bookmarkStart w:id="111" w:name="_Toc230405701"/>
+      <w:bookmarkStart w:id="112" w:name="_Toc230493696"/>
+      <w:bookmarkStart w:id="113" w:name="_Toc230494000"/>
+      <w:bookmarkStart w:id="114" w:name="_Toc230494123"/>
+      <w:bookmarkStart w:id="115" w:name="_Toc230494246"/>
+      <w:bookmarkStart w:id="116" w:name="_Toc230494606"/>
+      <w:bookmarkStart w:id="117" w:name="_Toc230494820"/>
+      <w:bookmarkStart w:id="118" w:name="_Toc229383613"/>
+      <w:bookmarkStart w:id="119" w:name="_Toc229454104"/>
+      <w:bookmarkStart w:id="120" w:name="_Toc230331851"/>
+      <w:bookmarkStart w:id="121" w:name="_Toc230405702"/>
+      <w:bookmarkStart w:id="122" w:name="_Toc230493697"/>
+      <w:bookmarkStart w:id="123" w:name="_Toc230494001"/>
+      <w:bookmarkStart w:id="124" w:name="_Toc230494124"/>
+      <w:bookmarkStart w:id="125" w:name="_Toc230494247"/>
+      <w:bookmarkStart w:id="126" w:name="_Toc230494607"/>
+      <w:bookmarkStart w:id="127" w:name="_Toc230494821"/>
+      <w:bookmarkStart w:id="128" w:name="_Toc229383614"/>
+      <w:bookmarkStart w:id="129" w:name="_Toc229454105"/>
+      <w:bookmarkStart w:id="130" w:name="_Toc230331852"/>
+      <w:bookmarkStart w:id="131" w:name="_Toc230405703"/>
+      <w:bookmarkStart w:id="132" w:name="_Toc230493698"/>
+      <w:bookmarkStart w:id="133" w:name="_Toc230494002"/>
+      <w:bookmarkStart w:id="134" w:name="_Toc230494125"/>
+      <w:bookmarkStart w:id="135" w:name="_Toc230494248"/>
+      <w:bookmarkStart w:id="136" w:name="_Toc230494608"/>
+      <w:bookmarkStart w:id="137" w:name="_Toc230494822"/>
+      <w:bookmarkStart w:id="138" w:name="_Toc229383615"/>
+      <w:bookmarkStart w:id="139" w:name="_Toc229454106"/>
+      <w:bookmarkStart w:id="140" w:name="_Toc230331853"/>
+      <w:bookmarkStart w:id="141" w:name="_Toc230405704"/>
+      <w:bookmarkStart w:id="142" w:name="_Toc230493699"/>
+      <w:bookmarkStart w:id="143" w:name="_Toc230494003"/>
+      <w:bookmarkStart w:id="144" w:name="_Toc230494126"/>
+      <w:bookmarkStart w:id="145" w:name="_Toc230494249"/>
+      <w:bookmarkStart w:id="146" w:name="_Toc230494609"/>
+      <w:bookmarkStart w:id="147" w:name="_Toc230494823"/>
+      <w:bookmarkStart w:id="148" w:name="_Toc229383616"/>
+      <w:bookmarkStart w:id="149" w:name="_Toc229454107"/>
+      <w:bookmarkStart w:id="150" w:name="_Toc230331854"/>
+      <w:bookmarkStart w:id="151" w:name="_Toc230405705"/>
+      <w:bookmarkStart w:id="152" w:name="_Toc230493700"/>
+      <w:bookmarkStart w:id="153" w:name="_Toc230494004"/>
+      <w:bookmarkStart w:id="154" w:name="_Toc230494127"/>
+      <w:bookmarkStart w:id="155" w:name="_Toc230494250"/>
+      <w:bookmarkStart w:id="156" w:name="_Toc230494610"/>
+      <w:bookmarkStart w:id="157" w:name="_Toc230494824"/>
+      <w:bookmarkStart w:id="158" w:name="_Toc229383617"/>
+      <w:bookmarkStart w:id="159" w:name="_Toc229454108"/>
+      <w:bookmarkStart w:id="160" w:name="_Toc230331855"/>
+      <w:bookmarkStart w:id="161" w:name="_Toc230405706"/>
+      <w:bookmarkStart w:id="162" w:name="_Toc230493701"/>
+      <w:bookmarkStart w:id="163" w:name="_Toc230494005"/>
+      <w:bookmarkStart w:id="164" w:name="_Toc230494128"/>
+      <w:bookmarkStart w:id="165" w:name="_Toc230494251"/>
+      <w:bookmarkStart w:id="166" w:name="_Toc230494611"/>
+      <w:bookmarkStart w:id="167" w:name="_Toc230494825"/>
+      <w:bookmarkStart w:id="168" w:name="_Toc229383618"/>
+      <w:bookmarkStart w:id="169" w:name="_Toc229454109"/>
+      <w:bookmarkStart w:id="170" w:name="_Toc230331856"/>
+      <w:bookmarkStart w:id="171" w:name="_Toc230405707"/>
+      <w:bookmarkStart w:id="172" w:name="_Toc230493702"/>
+      <w:bookmarkStart w:id="173" w:name="_Toc230494006"/>
+      <w:bookmarkStart w:id="174" w:name="_Toc230494129"/>
+      <w:bookmarkStart w:id="175" w:name="_Toc230494252"/>
+      <w:bookmarkStart w:id="176" w:name="_Toc230494612"/>
+      <w:bookmarkStart w:id="177" w:name="_Toc230494826"/>
+      <w:bookmarkStart w:id="178" w:name="_Toc229383619"/>
+      <w:bookmarkStart w:id="179" w:name="_Toc229454110"/>
+      <w:bookmarkStart w:id="180" w:name="_Toc230331857"/>
+      <w:bookmarkStart w:id="181" w:name="_Toc230405708"/>
+      <w:bookmarkStart w:id="182" w:name="_Toc230493703"/>
+      <w:bookmarkStart w:id="183" w:name="_Toc230494007"/>
+      <w:bookmarkStart w:id="184" w:name="_Toc230494130"/>
+      <w:bookmarkStart w:id="185" w:name="_Toc230494253"/>
+      <w:bookmarkStart w:id="186" w:name="_Toc230494613"/>
+      <w:bookmarkStart w:id="187" w:name="_Toc230494827"/>
+      <w:bookmarkStart w:id="188" w:name="_Toc229383620"/>
+      <w:bookmarkStart w:id="189" w:name="_Toc229454111"/>
+      <w:bookmarkStart w:id="190" w:name="_Toc230331858"/>
+      <w:bookmarkStart w:id="191" w:name="_Toc230405709"/>
+      <w:bookmarkStart w:id="192" w:name="_Toc230493704"/>
+      <w:bookmarkStart w:id="193" w:name="_Toc230494008"/>
+      <w:bookmarkStart w:id="194" w:name="_Toc230494131"/>
+      <w:bookmarkStart w:id="195" w:name="_Toc230494254"/>
+      <w:bookmarkStart w:id="196" w:name="_Toc230494614"/>
+      <w:bookmarkStart w:id="197" w:name="_Toc230494828"/>
+      <w:bookmarkStart w:id="198" w:name="_Toc229383621"/>
+      <w:bookmarkStart w:id="199" w:name="_Toc229454112"/>
+      <w:bookmarkStart w:id="200" w:name="_Toc230331859"/>
+      <w:bookmarkStart w:id="201" w:name="_Toc230405710"/>
+      <w:bookmarkStart w:id="202" w:name="_Toc230493705"/>
+      <w:bookmarkStart w:id="203" w:name="_Toc230494009"/>
+      <w:bookmarkStart w:id="204" w:name="_Toc230494132"/>
+      <w:bookmarkStart w:id="205" w:name="_Toc230494255"/>
+      <w:bookmarkStart w:id="206" w:name="_Toc230494615"/>
+      <w:bookmarkStart w:id="207" w:name="_Toc230494829"/>
+      <w:bookmarkStart w:id="208" w:name="_Toc229383622"/>
+      <w:bookmarkStart w:id="209" w:name="_Toc229454113"/>
+      <w:bookmarkStart w:id="210" w:name="_Toc230331860"/>
+      <w:bookmarkStart w:id="211" w:name="_Toc230405711"/>
+      <w:bookmarkStart w:id="212" w:name="_Toc230493706"/>
+      <w:bookmarkStart w:id="213" w:name="_Toc230494010"/>
+      <w:bookmarkStart w:id="214" w:name="_Toc230494133"/>
+      <w:bookmarkStart w:id="215" w:name="_Toc230494256"/>
+      <w:bookmarkStart w:id="216" w:name="_Toc230494616"/>
+      <w:bookmarkStart w:id="217" w:name="_Toc230494830"/>
+      <w:bookmarkStart w:id="218" w:name="_Toc229383623"/>
+      <w:bookmarkStart w:id="219" w:name="_Toc229454114"/>
+      <w:bookmarkStart w:id="220" w:name="_Toc230331861"/>
+      <w:bookmarkStart w:id="221" w:name="_Toc230405712"/>
+      <w:bookmarkStart w:id="222" w:name="_Toc230493707"/>
+      <w:bookmarkStart w:id="223" w:name="_Toc230494011"/>
+      <w:bookmarkStart w:id="224" w:name="_Toc230494134"/>
+      <w:bookmarkStart w:id="225" w:name="_Toc230494257"/>
+      <w:bookmarkStart w:id="226" w:name="_Toc230494617"/>
+      <w:bookmarkStart w:id="227" w:name="_Toc230494831"/>
+      <w:bookmarkStart w:id="228" w:name="_Toc229383624"/>
+      <w:bookmarkStart w:id="229" w:name="_Toc229454115"/>
+      <w:bookmarkStart w:id="230" w:name="_Toc230331862"/>
+      <w:bookmarkStart w:id="231" w:name="_Toc230405713"/>
+      <w:bookmarkStart w:id="232" w:name="_Toc230493708"/>
+      <w:bookmarkStart w:id="233" w:name="_Toc230494012"/>
+      <w:bookmarkStart w:id="234" w:name="_Toc230494135"/>
+      <w:bookmarkStart w:id="235" w:name="_Toc230494258"/>
+      <w:bookmarkStart w:id="236" w:name="_Toc230494618"/>
+      <w:bookmarkStart w:id="237" w:name="_Toc230494832"/>
+      <w:bookmarkStart w:id="238" w:name="_Toc229383625"/>
+      <w:bookmarkStart w:id="239" w:name="_Toc229454116"/>
+      <w:bookmarkStart w:id="240" w:name="_Toc230331863"/>
+      <w:bookmarkStart w:id="241" w:name="_Toc230405714"/>
+      <w:bookmarkStart w:id="242" w:name="_Toc230493709"/>
+      <w:bookmarkStart w:id="243" w:name="_Toc230494013"/>
+      <w:bookmarkStart w:id="244" w:name="_Toc230494136"/>
+      <w:bookmarkStart w:id="245" w:name="_Toc230494259"/>
+      <w:bookmarkStart w:id="246" w:name="_Toc230494619"/>
+      <w:bookmarkStart w:id="247" w:name="_Toc230494833"/>
+      <w:bookmarkStart w:id="248" w:name="_Toc229383626"/>
+      <w:bookmarkStart w:id="249" w:name="_Toc229454117"/>
+      <w:bookmarkStart w:id="250" w:name="_Toc230331864"/>
+      <w:bookmarkStart w:id="251" w:name="_Toc230405715"/>
+      <w:bookmarkStart w:id="252" w:name="_Toc230493710"/>
+      <w:bookmarkStart w:id="253" w:name="_Toc230494014"/>
+      <w:bookmarkStart w:id="254" w:name="_Toc230494137"/>
+      <w:bookmarkStart w:id="255" w:name="_Toc230494260"/>
+      <w:bookmarkStart w:id="256" w:name="_Toc230494620"/>
+      <w:bookmarkStart w:id="257" w:name="_Toc230494834"/>
+      <w:bookmarkStart w:id="258" w:name="_Toc229383627"/>
+      <w:bookmarkStart w:id="259" w:name="_Toc229454118"/>
+      <w:bookmarkStart w:id="260" w:name="_Toc230331865"/>
+      <w:bookmarkStart w:id="261" w:name="_Toc230405716"/>
+      <w:bookmarkStart w:id="262" w:name="_Toc230493711"/>
+      <w:bookmarkStart w:id="263" w:name="_Toc230494015"/>
+      <w:bookmarkStart w:id="264" w:name="_Toc230494138"/>
+      <w:bookmarkStart w:id="265" w:name="_Toc230494261"/>
+      <w:bookmarkStart w:id="266" w:name="_Toc230494621"/>
+      <w:bookmarkStart w:id="267" w:name="_Toc230494835"/>
+      <w:bookmarkStart w:id="268" w:name="_Toc229383628"/>
+      <w:bookmarkStart w:id="269" w:name="_Toc229454119"/>
+      <w:bookmarkStart w:id="270" w:name="_Toc230331866"/>
+      <w:bookmarkStart w:id="271" w:name="_Toc230405717"/>
+      <w:bookmarkStart w:id="272" w:name="_Toc230493712"/>
+      <w:bookmarkStart w:id="273" w:name="_Toc230494016"/>
+      <w:bookmarkStart w:id="274" w:name="_Toc230494139"/>
+      <w:bookmarkStart w:id="275" w:name="_Toc230494262"/>
+      <w:bookmarkStart w:id="276" w:name="_Toc230494622"/>
+      <w:bookmarkStart w:id="277" w:name="_Toc230494836"/>
+      <w:bookmarkStart w:id="278" w:name="_Toc229383629"/>
+      <w:bookmarkStart w:id="279" w:name="_Toc229454120"/>
+      <w:bookmarkStart w:id="280" w:name="_Toc230331867"/>
+      <w:bookmarkStart w:id="281" w:name="_Toc230405718"/>
+      <w:bookmarkStart w:id="282" w:name="_Toc230493713"/>
+      <w:bookmarkStart w:id="283" w:name="_Toc230494017"/>
+      <w:bookmarkStart w:id="284" w:name="_Toc230494140"/>
+      <w:bookmarkStart w:id="285" w:name="_Toc230494263"/>
+      <w:bookmarkStart w:id="286" w:name="_Toc230494623"/>
+      <w:bookmarkStart w:id="287" w:name="_Toc230494837"/>
+      <w:bookmarkStart w:id="288" w:name="_Toc229383630"/>
+      <w:bookmarkStart w:id="289" w:name="_Toc229454121"/>
+      <w:bookmarkStart w:id="290" w:name="_Toc230331868"/>
+      <w:bookmarkStart w:id="291" w:name="_Toc230405719"/>
+      <w:bookmarkStart w:id="292" w:name="_Toc230493714"/>
+      <w:bookmarkStart w:id="293" w:name="_Toc230494018"/>
+      <w:bookmarkStart w:id="294" w:name="_Toc230494141"/>
+      <w:bookmarkStart w:id="295" w:name="_Toc230494264"/>
+      <w:bookmarkStart w:id="296" w:name="_Toc230494624"/>
+      <w:bookmarkStart w:id="297" w:name="_Toc230494838"/>
+      <w:bookmarkStart w:id="298" w:name="_Toc229383631"/>
+      <w:bookmarkStart w:id="299" w:name="_Toc229454122"/>
+      <w:bookmarkStart w:id="300" w:name="_Toc230331869"/>
+      <w:bookmarkStart w:id="301" w:name="_Toc230405720"/>
+      <w:bookmarkStart w:id="302" w:name="_Toc230493715"/>
+      <w:bookmarkStart w:id="303" w:name="_Toc230494019"/>
+      <w:bookmarkStart w:id="304" w:name="_Toc230494142"/>
+      <w:bookmarkStart w:id="305" w:name="_Toc230494265"/>
+      <w:bookmarkStart w:id="306" w:name="_Toc230494625"/>
+      <w:bookmarkStart w:id="307" w:name="_Toc230494839"/>
+      <w:bookmarkStart w:id="308" w:name="_Toc229383632"/>
+      <w:bookmarkStart w:id="309" w:name="_Toc229454123"/>
+      <w:bookmarkStart w:id="310" w:name="_Toc230331870"/>
+      <w:bookmarkStart w:id="311" w:name="_Toc230405721"/>
+      <w:bookmarkStart w:id="312" w:name="_Toc230493716"/>
+      <w:bookmarkStart w:id="313" w:name="_Toc230494020"/>
+      <w:bookmarkStart w:id="314" w:name="_Toc230494143"/>
+      <w:bookmarkStart w:id="315" w:name="_Toc230494266"/>
+      <w:bookmarkStart w:id="316" w:name="_Toc230494626"/>
+      <w:bookmarkStart w:id="317" w:name="_Toc230494840"/>
+      <w:bookmarkStart w:id="318" w:name="_Toc229383633"/>
+      <w:bookmarkStart w:id="319" w:name="_Toc229454124"/>
+      <w:bookmarkStart w:id="320" w:name="_Toc230331871"/>
+      <w:bookmarkStart w:id="321" w:name="_Toc230405722"/>
+      <w:bookmarkStart w:id="322" w:name="_Toc230493717"/>
+      <w:bookmarkStart w:id="323" w:name="_Toc230494021"/>
+      <w:bookmarkStart w:id="324" w:name="_Toc230494144"/>
+      <w:bookmarkStart w:id="325" w:name="_Toc230494267"/>
+      <w:bookmarkStart w:id="326" w:name="_Toc230494627"/>
+      <w:bookmarkStart w:id="327" w:name="_Toc230494841"/>
+      <w:bookmarkStart w:id="328" w:name="_Toc229383634"/>
+      <w:bookmarkStart w:id="329" w:name="_Toc229454125"/>
+      <w:bookmarkStart w:id="330" w:name="_Toc230331872"/>
+      <w:bookmarkStart w:id="331" w:name="_Toc230405723"/>
+      <w:bookmarkStart w:id="332" w:name="_Toc230493718"/>
+      <w:bookmarkStart w:id="333" w:name="_Toc230494022"/>
+      <w:bookmarkStart w:id="334" w:name="_Toc230494145"/>
+      <w:bookmarkStart w:id="335" w:name="_Toc230494268"/>
+      <w:bookmarkStart w:id="336" w:name="_Toc230494628"/>
+      <w:bookmarkStart w:id="337" w:name="_Toc230494842"/>
+      <w:bookmarkStart w:id="338" w:name="_Toc229383635"/>
+      <w:bookmarkStart w:id="339" w:name="_Toc229454126"/>
+      <w:bookmarkStart w:id="340" w:name="_Toc230331873"/>
+      <w:bookmarkStart w:id="341" w:name="_Toc230405724"/>
+      <w:bookmarkStart w:id="342" w:name="_Toc230493719"/>
+      <w:bookmarkStart w:id="343" w:name="_Toc230494023"/>
+      <w:bookmarkStart w:id="344" w:name="_Toc230494146"/>
+      <w:bookmarkStart w:id="345" w:name="_Toc230494269"/>
+      <w:bookmarkStart w:id="346" w:name="_Toc230494629"/>
+      <w:bookmarkStart w:id="347" w:name="_Toc230494843"/>
+      <w:bookmarkStart w:id="348" w:name="_Toc229383636"/>
+      <w:bookmarkStart w:id="349" w:name="_Toc229454127"/>
+      <w:bookmarkStart w:id="350" w:name="_Toc230331874"/>
+      <w:bookmarkStart w:id="351" w:name="_Toc230405725"/>
+      <w:bookmarkStart w:id="352" w:name="_Toc230493720"/>
+      <w:bookmarkStart w:id="353" w:name="_Toc230494024"/>
+      <w:bookmarkStart w:id="354" w:name="_Toc230494147"/>
+      <w:bookmarkStart w:id="355" w:name="_Toc230494270"/>
+      <w:bookmarkStart w:id="356" w:name="_Toc230494630"/>
+      <w:bookmarkStart w:id="357" w:name="_Toc230494844"/>
+      <w:bookmarkStart w:id="358" w:name="_Toc229383637"/>
+      <w:bookmarkStart w:id="359" w:name="_Toc229454128"/>
+      <w:bookmarkStart w:id="360" w:name="_Toc230331875"/>
+      <w:bookmarkStart w:id="361" w:name="_Toc230405726"/>
+      <w:bookmarkStart w:id="362" w:name="_Toc230493721"/>
+      <w:bookmarkStart w:id="363" w:name="_Toc230494025"/>
+      <w:bookmarkStart w:id="364" w:name="_Toc230494148"/>
+      <w:bookmarkStart w:id="365" w:name="_Toc230494271"/>
+      <w:bookmarkStart w:id="366" w:name="_Toc230494631"/>
+      <w:bookmarkStart w:id="367" w:name="_Toc230494845"/>
+      <w:bookmarkStart w:id="368" w:name="_Toc229383638"/>
+      <w:bookmarkStart w:id="369" w:name="_Toc229454129"/>
+      <w:bookmarkStart w:id="370" w:name="_Toc230331876"/>
+      <w:bookmarkStart w:id="371" w:name="_Toc230405727"/>
+      <w:bookmarkStart w:id="372" w:name="_Toc230493722"/>
+      <w:bookmarkStart w:id="373" w:name="_Toc230494026"/>
+      <w:bookmarkStart w:id="374" w:name="_Toc230494149"/>
+      <w:bookmarkStart w:id="375" w:name="_Toc230494272"/>
+      <w:bookmarkStart w:id="376" w:name="_Toc230494632"/>
+      <w:bookmarkStart w:id="377" w:name="_Toc230494846"/>
+      <w:bookmarkStart w:id="378" w:name="_Toc229383639"/>
+      <w:bookmarkStart w:id="379" w:name="_Toc229454130"/>
+      <w:bookmarkStart w:id="380" w:name="_Toc230331877"/>
+      <w:bookmarkStart w:id="381" w:name="_Toc230405728"/>
+      <w:bookmarkStart w:id="382" w:name="_Toc230493723"/>
+      <w:bookmarkStart w:id="383" w:name="_Toc230494027"/>
+      <w:bookmarkStart w:id="384" w:name="_Toc230494150"/>
+      <w:bookmarkStart w:id="385" w:name="_Toc230494273"/>
+      <w:bookmarkStart w:id="386" w:name="_Toc230494633"/>
+      <w:bookmarkStart w:id="387" w:name="_Toc230494847"/>
+      <w:bookmarkStart w:id="388" w:name="_Toc229383640"/>
+      <w:bookmarkStart w:id="389" w:name="_Toc229454131"/>
+      <w:bookmarkStart w:id="390" w:name="_Toc230331878"/>
+      <w:bookmarkStart w:id="391" w:name="_Toc230405729"/>
+      <w:bookmarkStart w:id="392" w:name="_Toc230493724"/>
+      <w:bookmarkStart w:id="393" w:name="_Toc230494028"/>
+      <w:bookmarkStart w:id="394" w:name="_Toc230494151"/>
+      <w:bookmarkStart w:id="395" w:name="_Toc230494274"/>
+      <w:bookmarkStart w:id="396" w:name="_Toc230494634"/>
+      <w:bookmarkStart w:id="397" w:name="_Toc230494848"/>
+      <w:bookmarkStart w:id="398" w:name="_Toc229383641"/>
+      <w:bookmarkStart w:id="399" w:name="_Toc229454132"/>
+      <w:bookmarkStart w:id="400" w:name="_Toc230331879"/>
+      <w:bookmarkStart w:id="401" w:name="_Toc230405730"/>
+      <w:bookmarkStart w:id="402" w:name="_Toc230493725"/>
+      <w:bookmarkStart w:id="403" w:name="_Toc230494029"/>
+      <w:bookmarkStart w:id="404" w:name="_Toc230494152"/>
+      <w:bookmarkStart w:id="405" w:name="_Toc230494275"/>
+      <w:bookmarkStart w:id="406" w:name="_Toc230494635"/>
+      <w:bookmarkStart w:id="407" w:name="_Toc230494849"/>
+      <w:bookmarkStart w:id="408" w:name="_Toc229383642"/>
+      <w:bookmarkStart w:id="409" w:name="_Toc229454133"/>
+      <w:bookmarkStart w:id="410" w:name="_Toc230331880"/>
+      <w:bookmarkStart w:id="411" w:name="_Toc230405731"/>
+      <w:bookmarkStart w:id="412" w:name="_Toc230493726"/>
+      <w:bookmarkStart w:id="413" w:name="_Toc230494030"/>
+      <w:bookmarkStart w:id="414" w:name="_Toc230494153"/>
+      <w:bookmarkStart w:id="415" w:name="_Toc230494276"/>
+      <w:bookmarkStart w:id="416" w:name="_Toc230494636"/>
+      <w:bookmarkStart w:id="417" w:name="_Toc230494850"/>
+      <w:bookmarkStart w:id="418" w:name="_Toc229383643"/>
+      <w:bookmarkStart w:id="419" w:name="_Toc229454134"/>
+      <w:bookmarkStart w:id="420" w:name="_Toc230331881"/>
+      <w:bookmarkStart w:id="421" w:name="_Toc230405732"/>
+      <w:bookmarkStart w:id="422" w:name="_Toc230493727"/>
+      <w:bookmarkStart w:id="423" w:name="_Toc230494031"/>
+      <w:bookmarkStart w:id="424" w:name="_Toc230494154"/>
+      <w:bookmarkStart w:id="425" w:name="_Toc230494277"/>
+      <w:bookmarkStart w:id="426" w:name="_Toc230494637"/>
+      <w:bookmarkStart w:id="427" w:name="_Toc230494851"/>
+      <w:bookmarkStart w:id="428" w:name="_Toc229383644"/>
+      <w:bookmarkStart w:id="429" w:name="_Toc229454135"/>
+      <w:bookmarkStart w:id="430" w:name="_Toc230331882"/>
+      <w:bookmarkStart w:id="431" w:name="_Toc230405733"/>
+      <w:bookmarkStart w:id="432" w:name="_Toc230493728"/>
+      <w:bookmarkStart w:id="433" w:name="_Toc230494032"/>
+      <w:bookmarkStart w:id="434" w:name="_Toc230494155"/>
+      <w:bookmarkStart w:id="435" w:name="_Toc230494278"/>
+      <w:bookmarkStart w:id="436" w:name="_Toc230494638"/>
+      <w:bookmarkStart w:id="437" w:name="_Toc230494852"/>
+      <w:bookmarkStart w:id="438" w:name="_Toc318364351"/>
+      <w:bookmarkStart w:id="439" w:name="_Toc134007939"/>
+      <w:bookmarkStart w:id="440" w:name="_Toc135227344"/>
+      <w:bookmarkStart w:id="441" w:name="_Toc135227423"/>
+      <w:bookmarkStart w:id="442" w:name="_Toc135227590"/>
+      <w:bookmarkStart w:id="443" w:name="_Toc135229748"/>
+      <w:bookmarkStart w:id="444" w:name="_Toc266358996"/>
+      <w:bookmarkEnd w:id="68"/>
       <w:bookmarkEnd w:id="69"/>
       <w:bookmarkEnd w:id="70"/>
       <w:bookmarkEnd w:id="71"/>
@@ -17418,7 +16860,6 @@
       <w:bookmarkEnd w:id="435"/>
       <w:bookmarkEnd w:id="436"/>
       <w:bookmarkEnd w:id="437"/>
-      <w:bookmarkEnd w:id="438"/>
       <w:r>
         <w:rPr>
           <w:rFonts w:hint="eastAsia"/>
@@ -17604,28 +17045,24 @@
         </w:rPr>
         <w:t>端有输入且</w:t>
       </w:r>
-      <w:proofErr w:type="spellStart"/>
       <w:r>
         <w:rPr>
           <w:rFonts w:hint="eastAsia"/>
         </w:rPr>
         <w:t>clk</w:t>
       </w:r>
-      <w:proofErr w:type="spellEnd"/>
       <w:r>
         <w:rPr>
           <w:rFonts w:hint="eastAsia"/>
         </w:rPr>
         <w:t>变化一个周期后寄存器中的数据仍然没有改变，检查时注意到此时</w:t>
       </w:r>
-      <w:proofErr w:type="spellStart"/>
       <w:r>
         <w:rPr>
           <w:rFonts w:hint="eastAsia"/>
         </w:rPr>
         <w:t>ALUControl</w:t>
       </w:r>
-      <w:proofErr w:type="spellEnd"/>
       <w:r>
         <w:rPr>
           <w:rFonts w:hint="eastAsia"/>
@@ -17644,14 +17081,12 @@
         </w:rPr>
         <w:t>指令相应的</w:t>
       </w:r>
-      <w:proofErr w:type="spellStart"/>
       <w:r>
         <w:rPr>
           <w:rFonts w:hint="eastAsia"/>
         </w:rPr>
         <w:t>ALUControl</w:t>
       </w:r>
-      <w:proofErr w:type="spellEnd"/>
       <w:r>
         <w:rPr>
           <w:rFonts w:hint="eastAsia"/>
@@ -17730,21 +17165,18 @@
         </w:rPr>
         <w:t>端有输入且</w:t>
       </w:r>
-      <w:proofErr w:type="spellStart"/>
       <w:r>
         <w:rPr>
           <w:rFonts w:hint="eastAsia"/>
         </w:rPr>
         <w:t>clk</w:t>
       </w:r>
-      <w:proofErr w:type="spellEnd"/>
       <w:r>
         <w:rPr>
           <w:rFonts w:hint="eastAsia"/>
         </w:rPr>
         <w:t>变化一个周期后寄存器中的数据仍然没有改变，检查时注意到此时</w:t>
       </w:r>
-      <w:proofErr w:type="spellStart"/>
       <w:r>
         <w:rPr>
           <w:rFonts w:hint="eastAsia"/>
@@ -17752,7 +17184,6 @@
         </w:rPr>
         <w:t>ALUControl</w:t>
       </w:r>
-      <w:proofErr w:type="spellEnd"/>
       <w:r>
         <w:rPr>
           <w:rFonts w:hint="eastAsia"/>
@@ -17771,14 +17202,12 @@
         </w:rPr>
         <w:t>指令相应的</w:t>
       </w:r>
-      <w:proofErr w:type="spellStart"/>
       <w:r>
         <w:rPr>
           <w:rFonts w:hint="eastAsia"/>
         </w:rPr>
         <w:t>ALUControl</w:t>
       </w:r>
-      <w:proofErr w:type="spellEnd"/>
       <w:r>
         <w:rPr>
           <w:rFonts w:hint="eastAsia"/>
@@ -17847,14 +17276,12 @@
         </w:rPr>
         <w:t>）一个</w:t>
       </w:r>
-      <w:proofErr w:type="spellStart"/>
       <w:r>
         <w:rPr>
           <w:rFonts w:hint="eastAsia"/>
         </w:rPr>
         <w:t>ALUControl</w:t>
       </w:r>
-      <w:proofErr w:type="spellEnd"/>
       <w:r>
         <w:rPr>
           <w:rFonts w:hint="eastAsia"/>
@@ -17871,21 +17298,7 @@
         <w:rPr>
           <w:rFonts w:hint="eastAsia"/>
         </w:rPr>
-        <w:t>一边让控制信号在接口</w:t>
-      </w:r>
-      <w:proofErr w:type="gramStart"/>
-      <w:r>
-        <w:rPr>
-          <w:rFonts w:hint="eastAsia"/>
-        </w:rPr>
-        <w:t>处顺利</w:t>
-      </w:r>
-      <w:proofErr w:type="gramEnd"/>
-      <w:r>
-        <w:rPr>
-          <w:rFonts w:hint="eastAsia"/>
-        </w:rPr>
-        <w:t>传递。</w:t>
+        <w:t>一边让控制信号在接口处顺利传递。</w:t>
       </w:r>
     </w:p>
     <w:p>
@@ -17954,7 +17367,7 @@
         <w:pStyle w:val="aff1"/>
         <w:spacing w:before="91" w:after="91"/>
       </w:pPr>
-      <w:bookmarkStart w:id="446" w:name="_Ref415774922"/>
+      <w:bookmarkStart w:id="445" w:name="_Ref415774922"/>
       <w:r>
         <w:rPr>
           <w:rFonts w:hint="eastAsia"/>
@@ -18018,7 +17431,7 @@
       <w:r>
         <w:fldChar w:fldCharType="end"/>
       </w:r>
-      <w:bookmarkEnd w:id="446"/>
+      <w:bookmarkEnd w:id="445"/>
       <w:r>
         <w:rPr>
           <w:rFonts w:hint="eastAsia"/>
@@ -18168,14 +17581,12 @@
         </w:rPr>
         <w:t>，即判断错误，</w:t>
       </w:r>
-      <w:proofErr w:type="spellStart"/>
       <w:r>
         <w:rPr>
           <w:rFonts w:hint="eastAsia"/>
         </w:rPr>
         <w:t>predict_f</w:t>
       </w:r>
-      <w:proofErr w:type="spellEnd"/>
       <w:r>
         <w:rPr>
           <w:rFonts w:hint="eastAsia"/>
@@ -18310,7 +17721,7 @@
           <w:b/>
         </w:rPr>
       </w:pPr>
-      <w:bookmarkStart w:id="447" w:name="_Ref463977748"/>
+      <w:bookmarkStart w:id="446" w:name="_Ref463977748"/>
       <w:r>
         <w:rPr>
           <w:rFonts w:hint="eastAsia"/>
@@ -18374,7 +17785,7 @@
       <w:r>
         <w:fldChar w:fldCharType="end"/>
       </w:r>
-      <w:bookmarkEnd w:id="447"/>
+      <w:bookmarkEnd w:id="446"/>
       <w:r>
         <w:rPr>
           <w:rFonts w:hint="eastAsia"/>
@@ -18448,14 +17859,12 @@
         </w:rPr>
         <w:t>、</w:t>
       </w:r>
-      <w:proofErr w:type="spellStart"/>
       <w:r>
         <w:rPr>
           <w:rFonts w:hint="eastAsia"/>
         </w:rPr>
         <w:t>predict_t</w:t>
       </w:r>
-      <w:proofErr w:type="spellEnd"/>
       <w:r>
         <w:rPr>
           <w:rFonts w:hint="eastAsia"/>
@@ -18494,35 +17903,7 @@
         <w:rPr>
           <w:rFonts w:hint="eastAsia"/>
         </w:rPr>
-        <w:t>动态分支</w:t>
-      </w:r>
-      <w:proofErr w:type="gramStart"/>
-      <w:r>
-        <w:rPr>
-          <w:rFonts w:hint="eastAsia"/>
-        </w:rPr>
-        <w:t>预测器</w:t>
-      </w:r>
-      <w:proofErr w:type="gramEnd"/>
-      <w:r>
-        <w:rPr>
-          <w:rFonts w:hint="eastAsia"/>
-        </w:rPr>
-        <w:t>的敏感变量表，将此模块修改为时序控制，使用时钟的下降</w:t>
-      </w:r>
-      <w:proofErr w:type="gramStart"/>
-      <w:r>
-        <w:rPr>
-          <w:rFonts w:hint="eastAsia"/>
-        </w:rPr>
-        <w:t>沿进行</w:t>
-      </w:r>
-      <w:proofErr w:type="gramEnd"/>
-      <w:r>
-        <w:rPr>
-          <w:rFonts w:hint="eastAsia"/>
-        </w:rPr>
-        <w:t>控制，在上一个时钟上升沿，分支指令进入</w:t>
+        <w:t>动态分支预测器的敏感变量表，将此模块修改为时序控制，使用时钟的下降沿进行控制，在上一个时钟上升沿，分支指令进入</w:t>
       </w:r>
       <w:r>
         <w:rPr>
@@ -18691,14 +18072,12 @@
         </w:rPr>
         <w:t>，表示预测错误，</w:t>
       </w:r>
-      <w:proofErr w:type="spellStart"/>
       <w:r>
         <w:rPr>
           <w:rFonts w:hint="eastAsia"/>
         </w:rPr>
         <w:t>nop</w:t>
       </w:r>
-      <w:proofErr w:type="spellEnd"/>
       <w:r>
         <w:rPr>
           <w:rFonts w:hint="eastAsia"/>
@@ -18728,21 +18107,7 @@
         <w:rPr>
           <w:rFonts w:hint="eastAsia"/>
         </w:rPr>
-        <w:t>动态分支</w:t>
-      </w:r>
-      <w:proofErr w:type="gramStart"/>
-      <w:r>
-        <w:rPr>
-          <w:rFonts w:hint="eastAsia"/>
-        </w:rPr>
-        <w:t>预测器预测</w:t>
-      </w:r>
-      <w:proofErr w:type="gramEnd"/>
-      <w:r>
-        <w:rPr>
-          <w:rFonts w:hint="eastAsia"/>
-        </w:rPr>
-        <w:t>指令会跳转，此时需要删去误取的指令，并将不跳转的地址重新计算，应为</w:t>
+        <w:t>动态分支预测器预测指令会跳转，此时需要删去误取的指令，并将不跳转的地址重新计算，应为</w:t>
       </w:r>
       <w:r>
         <w:rPr>
@@ -18791,21 +18156,7 @@
         <w:rPr>
           <w:rFonts w:hint="eastAsia"/>
         </w:rPr>
-        <w:t>地址计算模块发现代码编写错误。当</w:t>
-      </w:r>
-      <w:proofErr w:type="gramStart"/>
-      <w:r>
-        <w:rPr>
-          <w:rFonts w:hint="eastAsia"/>
-        </w:rPr>
-        <w:t>预测器预测</w:t>
-      </w:r>
-      <w:proofErr w:type="gramEnd"/>
-      <w:r>
-        <w:rPr>
-          <w:rFonts w:hint="eastAsia"/>
-        </w:rPr>
-        <w:t>指令跳转而实际指令并未跳转时，应计算出此条分支指令的下一条指令的地址，即在此</w:t>
+        <w:t>地址计算模块发现代码编写错误。当预测器预测指令跳转而实际指令并未跳转时，应计算出此条分支指令的下一条指令的地址，即在此</w:t>
       </w:r>
       <w:r>
         <w:rPr>
@@ -18926,7 +18277,7 @@
           <w:b/>
         </w:rPr>
       </w:pPr>
-      <w:bookmarkStart w:id="448" w:name="_Ref463978443"/>
+      <w:bookmarkStart w:id="447" w:name="_Ref463978443"/>
       <w:r>
         <w:rPr>
           <w:rFonts w:hint="eastAsia"/>
@@ -18990,7 +18341,7 @@
       <w:r>
         <w:fldChar w:fldCharType="end"/>
       </w:r>
-      <w:bookmarkEnd w:id="448"/>
+      <w:bookmarkEnd w:id="447"/>
       <w:r>
         <w:rPr>
           <w:rFonts w:hint="eastAsia"/>
@@ -19036,21 +18387,7 @@
         <w:rPr>
           <w:rFonts w:hint="eastAsia"/>
         </w:rPr>
-        <w:t>当</w:t>
-      </w:r>
-      <w:proofErr w:type="gramStart"/>
-      <w:r>
-        <w:rPr>
-          <w:rFonts w:hint="eastAsia"/>
-        </w:rPr>
-        <w:t>预测器预测</w:t>
-      </w:r>
-      <w:proofErr w:type="gramEnd"/>
-      <w:r>
-        <w:rPr>
-          <w:rFonts w:hint="eastAsia"/>
-        </w:rPr>
-        <w:t>指令跳转而实际指令并未跳转时，因为此时那条被判断的分支指令处于</w:t>
+        <w:t>当预测器预测指令跳转而实际指令并未跳转时，因为此时那条被判断的分支指令处于</w:t>
       </w:r>
       <w:r>
         <w:rPr>
@@ -19105,7 +18442,7 @@
         </w:tabs>
         <w:ind w:left="818" w:right="240" w:hanging="818"/>
       </w:pPr>
-      <w:bookmarkStart w:id="449" w:name="_Toc141690939"/>
+      <w:bookmarkStart w:id="448" w:name="_Toc141690939"/>
       <w:r>
         <w:rPr>
           <w:rFonts w:hint="eastAsia"/>
@@ -19118,8 +18455,8 @@
         </w:rPr>
         <w:t>进度</w:t>
       </w:r>
-      <w:bookmarkEnd w:id="439"/>
-      <w:bookmarkEnd w:id="449"/>
+      <w:bookmarkEnd w:id="438"/>
+      <w:bookmarkEnd w:id="448"/>
     </w:p>
     <w:p>
       <w:pPr>
@@ -19329,23 +18666,7 @@
                 <w:sz w:val="18"/>
                 <w:szCs w:val="18"/>
               </w:rPr>
-              <w:t>相关理论知识，阅读</w:t>
-            </w:r>
-            <w:proofErr w:type="gramStart"/>
-            <w:r>
-              <w:rPr>
-                <w:sz w:val="18"/>
-                <w:szCs w:val="18"/>
-              </w:rPr>
-              <w:t>课设任务</w:t>
-            </w:r>
-            <w:proofErr w:type="gramEnd"/>
-            <w:r>
-              <w:rPr>
-                <w:sz w:val="18"/>
-                <w:szCs w:val="18"/>
-              </w:rPr>
-              <w:t>书，阅读</w:t>
+              <w:t>相关理论知识，阅读课设任务书，阅读</w:t>
             </w:r>
             <w:r>
               <w:rPr>
@@ -19467,7 +18788,6 @@
               </w:rPr>
               <w:t>并且通过了测试。完成部分</w:t>
             </w:r>
-            <w:proofErr w:type="spellStart"/>
             <w:r>
               <w:rPr>
                 <w:sz w:val="18"/>
@@ -19475,7 +18795,6 @@
               </w:rPr>
               <w:t>Logism</w:t>
             </w:r>
-            <w:proofErr w:type="spellEnd"/>
             <w:r>
               <w:rPr>
                 <w:sz w:val="18"/>
@@ -19547,7 +18866,6 @@
               </w:rPr>
               <w:t>完成</w:t>
             </w:r>
-            <w:proofErr w:type="spellStart"/>
             <w:r>
               <w:rPr>
                 <w:sz w:val="18"/>
@@ -19555,7 +18873,6 @@
               </w:rPr>
               <w:t>Logism</w:t>
             </w:r>
-            <w:proofErr w:type="spellEnd"/>
             <w:r>
               <w:rPr>
                 <w:sz w:val="18"/>
@@ -19577,7 +18894,6 @@
               </w:rPr>
               <w:t>的故障报告，并且通过了</w:t>
             </w:r>
-            <w:proofErr w:type="spellStart"/>
             <w:r>
               <w:rPr>
                 <w:sz w:val="18"/>
@@ -19585,7 +18901,6 @@
               </w:rPr>
               <w:t>Logism</w:t>
             </w:r>
-            <w:proofErr w:type="spellEnd"/>
             <w:r>
               <w:rPr>
                 <w:sz w:val="18"/>
@@ -19947,7 +19262,6 @@
               </w:rPr>
               <w:t>复习关于指令流水线的知识点，完成理想流水线的</w:t>
             </w:r>
-            <w:proofErr w:type="spellStart"/>
             <w:r>
               <w:rPr>
                 <w:sz w:val="18"/>
@@ -19955,7 +19269,6 @@
               </w:rPr>
               <w:t>verilog</w:t>
             </w:r>
-            <w:proofErr w:type="spellEnd"/>
             <w:r>
               <w:rPr>
                 <w:sz w:val="18"/>
@@ -20013,7 +19326,6 @@
               </w:rPr>
               <w:t>调试成功理想流水线</w:t>
             </w:r>
-            <w:proofErr w:type="spellStart"/>
             <w:r>
               <w:rPr>
                 <w:sz w:val="18"/>
@@ -20021,7 +19333,6 @@
               </w:rPr>
               <w:t>verilog</w:t>
             </w:r>
-            <w:proofErr w:type="spellEnd"/>
             <w:r>
               <w:rPr>
                 <w:sz w:val="18"/>
@@ -20261,7 +19572,7 @@
       <w:pPr>
         <w:pStyle w:val="10"/>
       </w:pPr>
-      <w:bookmarkStart w:id="450" w:name="_Toc141690940"/>
+      <w:bookmarkStart w:id="449" w:name="_Toc141690940"/>
       <w:r>
         <w:rPr>
           <w:rFonts w:hint="eastAsia"/>
@@ -20269,19 +19580,19 @@
         <w:lastRenderedPageBreak/>
         <w:t>设计总结</w:t>
       </w:r>
+      <w:bookmarkEnd w:id="439"/>
       <w:bookmarkEnd w:id="440"/>
       <w:bookmarkEnd w:id="441"/>
       <w:bookmarkEnd w:id="442"/>
       <w:bookmarkEnd w:id="443"/>
       <w:bookmarkEnd w:id="444"/>
-      <w:bookmarkEnd w:id="445"/>
       <w:r>
         <w:rPr>
           <w:rFonts w:hint="eastAsia"/>
         </w:rPr>
         <w:t>与心得</w:t>
       </w:r>
-      <w:bookmarkEnd w:id="450"/>
+      <w:bookmarkEnd w:id="449"/>
     </w:p>
     <w:p>
       <w:pPr>
@@ -20292,16 +19603,14 @@
         </w:tabs>
         <w:ind w:left="818" w:right="240" w:hanging="818"/>
       </w:pPr>
-      <w:bookmarkStart w:id="451" w:name="_Toc141690941"/>
-      <w:proofErr w:type="gramStart"/>
+      <w:bookmarkStart w:id="450" w:name="_Toc141690941"/>
       <w:r>
         <w:rPr>
           <w:rFonts w:hint="eastAsia"/>
         </w:rPr>
         <w:t>课设总结</w:t>
       </w:r>
-      <w:bookmarkEnd w:id="451"/>
-      <w:proofErr w:type="gramEnd"/>
+      <w:bookmarkEnd w:id="450"/>
     </w:p>
     <w:p>
       <w:pPr>
@@ -20330,7 +19639,7 @@
         </w:rPr>
         <w:t>完成方案总结（自行修订扩充）（自行修订扩充）</w:t>
       </w:r>
-      <w:commentRangeStart w:id="452"/>
+      <w:commentRangeStart w:id="451"/>
       <w:r>
         <w:rPr>
           <w:rFonts w:hint="eastAsia"/>
@@ -20369,12 +19678,12 @@
         </w:rPr>
         <w:t>其他需要总结的内容，</w:t>
       </w:r>
-      <w:commentRangeEnd w:id="452"/>
+      <w:commentRangeEnd w:id="451"/>
       <w:r>
         <w:rPr>
           <w:rStyle w:val="a8"/>
         </w:rPr>
-        <w:commentReference w:id="452"/>
+        <w:commentReference w:id="451"/>
       </w:r>
       <w:r>
         <w:rPr>
@@ -20392,36 +19701,34 @@
         </w:tabs>
         <w:ind w:left="818" w:right="240" w:hanging="818"/>
       </w:pPr>
-      <w:bookmarkStart w:id="453" w:name="_Toc141690942"/>
-      <w:commentRangeStart w:id="454"/>
-      <w:proofErr w:type="gramStart"/>
+      <w:bookmarkStart w:id="452" w:name="_Toc141690942"/>
+      <w:commentRangeStart w:id="453"/>
       <w:r>
         <w:rPr>
           <w:rFonts w:hint="eastAsia"/>
         </w:rPr>
         <w:t>课设心得</w:t>
       </w:r>
-      <w:commentRangeEnd w:id="454"/>
-      <w:proofErr w:type="gramEnd"/>
+      <w:commentRangeEnd w:id="453"/>
       <w:r>
         <w:rPr>
           <w:rStyle w:val="a8"/>
           <w:rFonts w:ascii="Times New Roman" w:eastAsia="宋体" w:hAnsi="Times New Roman"/>
         </w:rPr>
-        <w:commentReference w:id="454"/>
-      </w:r>
-      <w:bookmarkEnd w:id="453"/>
+        <w:commentReference w:id="453"/>
+      </w:r>
+      <w:bookmarkEnd w:id="452"/>
     </w:p>
     <w:p>
       <w:pPr>
         <w:pStyle w:val="a3"/>
         <w:ind w:rightChars="11" w:right="26" w:firstLine="480"/>
       </w:pPr>
-      <w:bookmarkStart w:id="455" w:name="_Toc134007943"/>
-      <w:bookmarkStart w:id="456" w:name="_Toc135227348"/>
-      <w:bookmarkStart w:id="457" w:name="_Toc135227427"/>
-      <w:bookmarkStart w:id="458" w:name="_Toc135227594"/>
-      <w:bookmarkStart w:id="459" w:name="_Toc266358998"/>
+      <w:bookmarkStart w:id="454" w:name="_Toc134007943"/>
+      <w:bookmarkStart w:id="455" w:name="_Toc135227348"/>
+      <w:bookmarkStart w:id="456" w:name="_Toc135227427"/>
+      <w:bookmarkStart w:id="457" w:name="_Toc135227594"/>
+      <w:bookmarkStart w:id="458" w:name="_Toc266358998"/>
       <w:r>
         <w:rPr>
           <w:rFonts w:hint="eastAsia"/>
@@ -20440,14 +19747,12 @@
         </w:rPr>
         <w:t>课程设计刚刚开始的时候，第一个任务是使用</w:t>
       </w:r>
-      <w:proofErr w:type="spellStart"/>
       <w:r>
         <w:rPr>
           <w:rFonts w:hint="eastAsia"/>
         </w:rPr>
         <w:t>Logism</w:t>
       </w:r>
-      <w:proofErr w:type="spellEnd"/>
       <w:r>
         <w:rPr>
           <w:rFonts w:hint="eastAsia"/>
@@ -20478,14 +19783,12 @@
         </w:rPr>
         <w:t>语言进行描述时，麻烦接踵而至。因为</w:t>
       </w:r>
-      <w:proofErr w:type="spellStart"/>
       <w:r>
         <w:rPr>
           <w:rFonts w:hint="eastAsia"/>
         </w:rPr>
         <w:t>Logism</w:t>
       </w:r>
-      <w:proofErr w:type="spellEnd"/>
       <w:r>
         <w:rPr>
           <w:rFonts w:hint="eastAsia"/>
@@ -20502,21 +19805,7 @@
         <w:rPr>
           <w:rFonts w:hint="eastAsia"/>
         </w:rPr>
-        <w:t>语言进行数据通路时，因为各个部件的接口在定义时起名不是</w:t>
-      </w:r>
-      <w:proofErr w:type="gramStart"/>
-      <w:r>
-        <w:rPr>
-          <w:rFonts w:hint="eastAsia"/>
-        </w:rPr>
-        <w:t>很</w:t>
-      </w:r>
-      <w:proofErr w:type="gramEnd"/>
-      <w:r>
-        <w:rPr>
-          <w:rFonts w:hint="eastAsia"/>
-        </w:rPr>
-        <w:t>规范，又因为只能使用各个</w:t>
+        <w:t>语言进行数据通路时，因为各个部件的接口在定义时起名不是很规范，又因为只能使用各个</w:t>
       </w:r>
       <w:r>
         <w:rPr>
@@ -20629,7 +19918,7 @@
         </w:rPr>
         <w:t>容的掌握不是很好，逐渐边缘化，分组并不能调动所有同学加入到课程设计任务中。本课程设计的难度很大，但是时间又有一点不够充分，</w:t>
       </w:r>
-      <w:commentRangeStart w:id="460"/>
+      <w:commentRangeStart w:id="459"/>
       <w:r>
         <w:rPr>
           <w:rFonts w:hint="eastAsia"/>
@@ -20637,12 +19926,12 @@
         </w:rPr>
         <w:t>可以适当简化一下任务（并不是降低最终目标），使得在有限的时间内，在完成全部课程设计目标的基础上，适当减少任务中其中重复的繁杂的工作，以提高整个课程设计的效率。</w:t>
       </w:r>
-      <w:commentRangeEnd w:id="460"/>
+      <w:commentRangeEnd w:id="459"/>
       <w:r>
         <w:rPr>
           <w:rStyle w:val="a8"/>
         </w:rPr>
-        <w:commentReference w:id="460"/>
+        <w:commentReference w:id="459"/>
       </w:r>
     </w:p>
     <w:p>
@@ -20685,7 +19974,7 @@
         </w:numPr>
         <w:ind w:left="601"/>
       </w:pPr>
-      <w:bookmarkStart w:id="461" w:name="_Toc141690943"/>
+      <w:bookmarkStart w:id="460" w:name="_Toc141690943"/>
       <w:r>
         <w:rPr>
           <w:rFonts w:hint="eastAsia"/>
@@ -20693,12 +19982,12 @@
         <w:lastRenderedPageBreak/>
         <w:t>参考文献</w:t>
       </w:r>
+      <w:bookmarkEnd w:id="454"/>
       <w:bookmarkEnd w:id="455"/>
       <w:bookmarkEnd w:id="456"/>
       <w:bookmarkEnd w:id="457"/>
       <w:bookmarkEnd w:id="458"/>
-      <w:bookmarkEnd w:id="459"/>
-      <w:bookmarkEnd w:id="461"/>
+      <w:bookmarkEnd w:id="460"/>
     </w:p>
     <w:p>
       <w:pPr>
@@ -20718,10 +20007,10 @@
           <w:szCs w:val="21"/>
         </w:rPr>
       </w:pPr>
-      <w:bookmarkStart w:id="462" w:name="_Hlt127187993"/>
-      <w:bookmarkStart w:id="463" w:name="_Ref119835916"/>
-      <w:bookmarkStart w:id="464" w:name="_Ref127098874"/>
-      <w:bookmarkEnd w:id="462"/>
+      <w:bookmarkStart w:id="461" w:name="_Hlt127187993"/>
+      <w:bookmarkStart w:id="462" w:name="_Ref119835916"/>
+      <w:bookmarkStart w:id="463" w:name="_Ref127098874"/>
+      <w:bookmarkEnd w:id="461"/>
       <w:r>
         <w:rPr>
           <w:rFonts w:ascii="宋体" w:hAnsi="宋体" w:cs="宋体"/>
@@ -21227,16 +20516,16 @@
           <w:docGrid w:type="linesAndChars" w:linePitch="459"/>
         </w:sectPr>
       </w:pPr>
-      <w:bookmarkStart w:id="465" w:name="_Hlt133999525"/>
-      <w:bookmarkStart w:id="466" w:name="_Hlt133997595"/>
-      <w:bookmarkStart w:id="467" w:name="_Hlt133996523"/>
-      <w:bookmarkStart w:id="468" w:name="_Hlt134000930"/>
+      <w:bookmarkStart w:id="464" w:name="_Hlt133999525"/>
+      <w:bookmarkStart w:id="465" w:name="_Hlt133997595"/>
+      <w:bookmarkStart w:id="466" w:name="_Hlt133996523"/>
+      <w:bookmarkStart w:id="467" w:name="_Hlt134000930"/>
+      <w:bookmarkEnd w:id="462"/>
       <w:bookmarkEnd w:id="463"/>
       <w:bookmarkEnd w:id="464"/>
       <w:bookmarkEnd w:id="465"/>
       <w:bookmarkEnd w:id="466"/>
       <w:bookmarkEnd w:id="467"/>
-      <w:bookmarkEnd w:id="468"/>
     </w:p>
     <w:p>
       <w:pPr>
@@ -21761,13 +21050,7 @@
         <w:rPr>
           <w:rFonts w:hint="eastAsia"/>
         </w:rPr>
-        <w:t>二级标题，具体</w:t>
-      </w:r>
-      <w:r>
-        <w:rPr>
-          <w:rFonts w:hint="eastAsia"/>
-        </w:rPr>
-        <w:t>可以可以用格式刷复制</w:t>
+        <w:t>二级标题，具体可以可以用格式刷复制</w:t>
       </w:r>
     </w:p>
   </w:comment>
@@ -21901,13 +21184,7 @@
         <w:rPr>
           <w:rFonts w:hint="eastAsia"/>
         </w:rPr>
-        <w:t>图注，用插入题注的方式插入，插入后可用交叉引用</w:t>
-      </w:r>
-      <w:r>
-        <w:rPr>
-          <w:rFonts w:hint="eastAsia"/>
-        </w:rPr>
-        <w:t>引用，注意题注，交叉引用是</w:t>
+        <w:t>图注，用插入题注的方式插入，插入后可用交叉引用引用，注意题注，交叉引用是</w:t>
       </w:r>
       <w:r>
         <w:rPr>
@@ -22021,7 +21298,7 @@
       </w:r>
     </w:p>
   </w:comment>
-  <w:comment w:id="48" w:author="User" w:date="2012-02-25T15:51:00Z" w:initials="U">
+  <w:comment w:id="47" w:author="User" w:date="2012-02-25T15:51:00Z" w:initials="U">
     <w:p>
       <w:pPr>
         <w:pStyle w:val="af3"/>
@@ -22030,17 +21307,11 @@
         <w:rPr>
           <w:rFonts w:hint="eastAsia"/>
         </w:rPr>
-        <w:t>撰写具体的实现细节，流程图，原理图，引脚连接等等，微程序实现，微指令实现，</w:t>
-      </w:r>
-      <w:r>
-        <w:rPr>
-          <w:rFonts w:hint="eastAsia"/>
-        </w:rPr>
-        <w:t>控存安排等等细节，上一章主要讲方案，这章描述最终实现细节。</w:t>
+        <w:t>撰写具体的实现细节，流程图，原理图，引脚连接等等，微程序实现，微指令实现，控存安排等等细节，上一章主要讲方案，这章描述最终实现细节。</w:t>
       </w:r>
     </w:p>
   </w:comment>
-  <w:comment w:id="52" w:author="谭志虎" w:date="2017-02-12T22:28:00Z" w:initials="TZH">
+  <w:comment w:id="51" w:author="谭志虎" w:date="2017-02-12T22:28:00Z" w:initials="TZH">
     <w:p>
       <w:pPr>
         <w:pStyle w:val="af3"/>
@@ -22059,7 +21330,7 @@
       </w:r>
     </w:p>
   </w:comment>
-  <w:comment w:id="452" w:author="tiger" w:date="2012-02-25T16:07:00Z" w:initials="T">
+  <w:comment w:id="451" w:author="tiger" w:date="2012-02-25T16:07:00Z" w:initials="T">
     <w:p>
       <w:pPr>
         <w:pStyle w:val="af3"/>
@@ -22081,7 +21352,7 @@
       </w:r>
     </w:p>
   </w:comment>
-  <w:comment w:id="454" w:author="User" w:date="2012-02-25T16:09:00Z" w:initials="U">
+  <w:comment w:id="453" w:author="User" w:date="2012-02-25T16:09:00Z" w:initials="U">
     <w:p>
       <w:pPr>
         <w:pStyle w:val="af3"/>
@@ -22090,13 +21361,7 @@
         <w:rPr>
           <w:rFonts w:hint="eastAsia"/>
         </w:rPr>
-        <w:t>主要讲课设体会，收获，以及</w:t>
-      </w:r>
-      <w:r>
-        <w:rPr>
-          <w:rFonts w:hint="eastAsia"/>
-        </w:rPr>
-        <w:t>对课设的建议</w:t>
+        <w:t>主要讲课设体会，收获，以及对课设的建议</w:t>
       </w:r>
     </w:p>
     <w:p>
@@ -22111,7 +21376,7 @@
       </w:r>
     </w:p>
   </w:comment>
-  <w:comment w:id="460" w:author="谭志虎" w:date="2017-02-12T22:56:00Z" w:initials="TZH">
+  <w:comment w:id="459" w:author="谭志虎" w:date="2017-02-12T22:56:00Z" w:initials="TZH">
     <w:p>
       <w:pPr>
         <w:pStyle w:val="af3"/>
@@ -26721,7 +25986,9 @@
     <w:rsid w:val="00AE3623"/>
     <w:rsid w:val="00B11782"/>
     <w:rsid w:val="00C973FC"/>
+    <w:rsid w:val="00D2094F"/>
     <w:rsid w:val="00FE3747"/>
+    <w:rsid w:val="00FF6315"/>
   </w:rsids>
   <m:mathPr>
     <m:mathFont m:val="Cambria Math"/>
